--- a/docs/Model/Результаты встречи 03.12.2013.docx
+++ b/docs/Model/Результаты встречи 03.12.2013.docx
@@ -283,14 +283,138 @@
           <w:rFonts w:ascii="Times New Roman" w:hAnsi="Times New Roman" w:cs="Times New Roman"/>
           <w:sz w:val="24"/>
           <w:szCs w:val="24"/>
-        </w:rPr>
-        <w:t xml:space="preserve">(!) Вес чушки </w:t>
-      </w:r>
-      <w:r>
-        <w:rPr>
-          <w:rFonts w:ascii="Times New Roman" w:hAnsi="Times New Roman" w:cs="Times New Roman"/>
-          <w:sz w:val="24"/>
-          <w:szCs w:val="24"/>
+          <w:highlight w:val="lightGray"/>
+        </w:rPr>
+        <w:t>(!) Вес чушки (</w:t>
+      </w:r>
+      <w:r>
+        <w:rPr>
+          <w:rFonts w:ascii="Times New Roman" w:hAnsi="Times New Roman" w:cs="Times New Roman"/>
+          <w:sz w:val="24"/>
+          <w:szCs w:val="24"/>
+          <w:highlight w:val="lightGray"/>
+          <w:lang w:val="en-US"/>
+        </w:rPr>
+        <w:t>INGOT</w:t>
+      </w:r>
+      <w:r>
+        <w:rPr>
+          <w:rFonts w:ascii="Times New Roman" w:hAnsi="Times New Roman" w:cs="Times New Roman"/>
+          <w:sz w:val="24"/>
+          <w:szCs w:val="24"/>
+          <w:highlight w:val="lightGray"/>
+        </w:rPr>
+        <w:t xml:space="preserve">) перенесен в структуру </w:t>
+      </w:r>
+      <w:r>
+        <w:rPr>
+          <w:rFonts w:ascii="Times New Roman" w:hAnsi="Times New Roman" w:cs="Times New Roman"/>
+          <w:i/>
+          <w:sz w:val="24"/>
+          <w:szCs w:val="24"/>
+          <w:highlight w:val="lightGray"/>
+          <w:lang w:val="en-US"/>
+        </w:rPr>
+        <w:t>Profile</w:t>
+      </w:r>
+      <w:r>
+        <w:rPr>
+          <w:rFonts w:ascii="Times New Roman" w:hAnsi="Times New Roman" w:cs="Times New Roman"/>
+          <w:sz w:val="24"/>
+          <w:szCs w:val="24"/>
+          <w:highlight w:val="lightGray"/>
+        </w:rPr>
+        <w:t xml:space="preserve"> продукции. Возможно, стоит поменять название этой структуры.</w:t>
+      </w:r>
+    </w:p>
+    <w:p>
+      <w:pPr>
+        <w:spacing w:line="276" w:lineRule="auto"/>
+        <w:ind w:firstLine="567"/>
+        <w:jc w:val="both"/>
+        <w:rPr>
+          <w:rFonts w:ascii="Times New Roman" w:hAnsi="Times New Roman" w:cs="Times New Roman"/>
+          <w:sz w:val="24"/>
+          <w:szCs w:val="24"/>
+        </w:rPr>
+      </w:pPr>
+      <w:r>
+        <w:rPr>
+          <w:rFonts w:ascii="Times New Roman" w:hAnsi="Times New Roman" w:cs="Times New Roman"/>
+          <w:sz w:val="24"/>
+          <w:szCs w:val="24"/>
+          <w:highlight w:val="lightGray"/>
+        </w:rPr>
+        <w:t xml:space="preserve">(?) </w:t>
+      </w:r>
+      <w:r>
+        <w:rPr>
+          <w:rFonts w:ascii="Times New Roman" w:hAnsi="Times New Roman" w:cs="Times New Roman"/>
+          <w:sz w:val="24"/>
+          <w:szCs w:val="24"/>
+          <w:highlight w:val="lightGray"/>
+        </w:rPr>
+        <w:t>Уточнить</w:t>
+      </w:r>
+      <w:r>
+        <w:rPr>
+          <w:rFonts w:ascii="Times New Roman" w:hAnsi="Times New Roman" w:cs="Times New Roman"/>
+          <w:sz w:val="24"/>
+          <w:szCs w:val="24"/>
+          <w:highlight w:val="lightGray"/>
+        </w:rPr>
+        <w:t>, премия сплава относится к параметрам продукта или заказа.</w:t>
+      </w:r>
+    </w:p>
+    <w:p>
+      <w:pPr>
+        <w:spacing w:line="276" w:lineRule="auto"/>
+        <w:ind w:firstLine="567"/>
+        <w:jc w:val="both"/>
+        <w:rPr>
+          <w:rFonts w:ascii="Times New Roman" w:hAnsi="Times New Roman" w:cs="Times New Roman"/>
+          <w:sz w:val="24"/>
+          <w:szCs w:val="24"/>
+        </w:rPr>
+      </w:pPr>
+      <w:proofErr w:type="gramStart"/>
+      <w:r>
+        <w:rPr>
+          <w:rFonts w:ascii="Times New Roman" w:hAnsi="Times New Roman" w:cs="Times New Roman"/>
+          <w:sz w:val="24"/>
+          <w:szCs w:val="24"/>
+          <w:highlight w:val="yellow"/>
+        </w:rPr>
+        <w:t>продукта</w:t>
+      </w:r>
+      <w:proofErr w:type="gramEnd"/>
+    </w:p>
+    <w:p>
+      <w:pPr>
+        <w:spacing w:line="276" w:lineRule="auto"/>
+        <w:ind w:firstLine="567"/>
+        <w:jc w:val="both"/>
+        <w:rPr>
+          <w:rFonts w:ascii="Times New Roman" w:hAnsi="Times New Roman" w:cs="Times New Roman"/>
+          <w:sz w:val="24"/>
+          <w:szCs w:val="24"/>
+        </w:rPr>
+      </w:pPr>
+      <w:r>
+        <w:rPr>
+          <w:rFonts w:ascii="Times New Roman" w:hAnsi="Times New Roman" w:cs="Times New Roman"/>
+          <w:sz w:val="24"/>
+          <w:szCs w:val="24"/>
+          <w:highlight w:val="lightGray"/>
+        </w:rPr>
+        <w:t xml:space="preserve">(?) По фильтрации на сегодня в базах по ТС несколько полей + качество </w:t>
+      </w:r>
+      <w:r>
+        <w:rPr>
+          <w:rFonts w:ascii="Times New Roman" w:hAnsi="Times New Roman" w:cs="Times New Roman"/>
+          <w:sz w:val="24"/>
+          <w:szCs w:val="24"/>
+          <w:highlight w:val="lightGray"/>
         </w:rPr>
         <w:t>(</w:t>
       </w:r>
@@ -299,25 +423,95 @@
           <w:rFonts w:ascii="Times New Roman" w:hAnsi="Times New Roman" w:cs="Times New Roman"/>
           <w:sz w:val="24"/>
           <w:szCs w:val="24"/>
-          <w:lang w:val="en-US"/>
-        </w:rPr>
-        <w:t>INGOT</w:t>
-      </w:r>
-      <w:r>
-        <w:rPr>
-          <w:rFonts w:ascii="Times New Roman" w:hAnsi="Times New Roman" w:cs="Times New Roman"/>
-          <w:sz w:val="24"/>
-          <w:szCs w:val="24"/>
-        </w:rPr>
-        <w:t>)</w:t>
-      </w:r>
-      <w:r>
-        <w:rPr>
-          <w:rFonts w:ascii="Times New Roman" w:hAnsi="Times New Roman" w:cs="Times New Roman"/>
-          <w:sz w:val="24"/>
-          <w:szCs w:val="24"/>
-        </w:rPr>
-        <w:t xml:space="preserve"> перенесен в структуру </w:t>
+          <w:highlight w:val="lightGray"/>
+          <w:lang w:val="en-US"/>
+        </w:rPr>
+        <w:t>FQ</w:t>
+      </w:r>
+      <w:r>
+        <w:rPr>
+          <w:rFonts w:ascii="Times New Roman" w:hAnsi="Times New Roman" w:cs="Times New Roman"/>
+          <w:sz w:val="24"/>
+          <w:szCs w:val="24"/>
+          <w:highlight w:val="lightGray"/>
+        </w:rPr>
+        <w:t xml:space="preserve"> или</w:t>
+      </w:r>
+      <w:r>
+        <w:rPr>
+          <w:rFonts w:ascii="Times New Roman" w:hAnsi="Times New Roman" w:cs="Times New Roman"/>
+          <w:sz w:val="24"/>
+          <w:szCs w:val="24"/>
+          <w:highlight w:val="lightGray"/>
+        </w:rPr>
+        <w:t xml:space="preserve"> не </w:t>
+      </w:r>
+      <w:r>
+        <w:rPr>
+          <w:rFonts w:ascii="Times New Roman" w:hAnsi="Times New Roman" w:cs="Times New Roman"/>
+          <w:sz w:val="24"/>
+          <w:szCs w:val="24"/>
+          <w:highlight w:val="lightGray"/>
+          <w:lang w:val="en-US"/>
+        </w:rPr>
+        <w:t>FQ</w:t>
+      </w:r>
+      <w:r>
+        <w:rPr>
+          <w:rFonts w:ascii="Times New Roman" w:hAnsi="Times New Roman" w:cs="Times New Roman"/>
+          <w:sz w:val="24"/>
+          <w:szCs w:val="24"/>
+          <w:highlight w:val="lightGray"/>
+        </w:rPr>
+        <w:t xml:space="preserve">). </w:t>
+      </w:r>
+      <w:r>
+        <w:rPr>
+          <w:rFonts w:ascii="Times New Roman" w:hAnsi="Times New Roman" w:cs="Times New Roman"/>
+          <w:sz w:val="24"/>
+          <w:szCs w:val="24"/>
+          <w:highlight w:val="lightGray"/>
+        </w:rPr>
+        <w:t xml:space="preserve">Должно быть одно поле, </w:t>
+      </w:r>
+      <w:r>
+        <w:rPr>
+          <w:rFonts w:ascii="Times New Roman" w:hAnsi="Times New Roman" w:cs="Times New Roman"/>
+          <w:sz w:val="24"/>
+          <w:szCs w:val="24"/>
+          <w:highlight w:val="lightGray"/>
+        </w:rPr>
+        <w:t xml:space="preserve">отвечающее на вопрос, </w:t>
+      </w:r>
+      <w:r>
+        <w:rPr>
+          <w:rFonts w:ascii="Times New Roman" w:hAnsi="Times New Roman" w:cs="Times New Roman"/>
+          <w:sz w:val="24"/>
+          <w:szCs w:val="24"/>
+          <w:highlight w:val="lightGray"/>
+        </w:rPr>
+        <w:t>нужна фильтрация или нет.</w:t>
+      </w:r>
+    </w:p>
+    <w:p>
+      <w:pPr>
+        <w:spacing w:line="276" w:lineRule="auto"/>
+        <w:ind w:firstLine="567"/>
+        <w:jc w:val="both"/>
+        <w:rPr>
+          <w:rFonts w:ascii="Times New Roman" w:hAnsi="Times New Roman" w:cs="Times New Roman"/>
+          <w:sz w:val="24"/>
+          <w:szCs w:val="24"/>
+        </w:rPr>
+      </w:pPr>
+      <w:r>
+        <w:rPr>
+          <w:rFonts w:ascii="Times New Roman" w:hAnsi="Times New Roman" w:cs="Times New Roman"/>
+          <w:sz w:val="24"/>
+          <w:szCs w:val="24"/>
+          <w:highlight w:val="yellow"/>
+        </w:rPr>
+        <w:t xml:space="preserve">Одно поле </w:t>
       </w:r>
       <w:r>
         <w:rPr>
@@ -325,181 +519,145 @@
           <w:i/>
           <w:sz w:val="24"/>
           <w:szCs w:val="24"/>
-          <w:lang w:val="en-US"/>
-        </w:rPr>
-        <w:t>Profile</w:t>
-      </w:r>
-      <w:r>
-        <w:rPr>
-          <w:rFonts w:ascii="Times New Roman" w:hAnsi="Times New Roman" w:cs="Times New Roman"/>
-          <w:sz w:val="24"/>
-          <w:szCs w:val="24"/>
-        </w:rPr>
-        <w:t xml:space="preserve"> </w:t>
-      </w:r>
-      <w:r>
-        <w:rPr>
-          <w:rFonts w:ascii="Times New Roman" w:hAnsi="Times New Roman" w:cs="Times New Roman"/>
-          <w:sz w:val="24"/>
-          <w:szCs w:val="24"/>
-        </w:rPr>
-        <w:t>продукции. Возможно, стоит поменять название этой структуры.</w:t>
-      </w:r>
-    </w:p>
-    <w:p>
-      <w:pPr>
-        <w:spacing w:line="276" w:lineRule="auto"/>
-        <w:ind w:firstLine="567"/>
-        <w:jc w:val="both"/>
-        <w:rPr>
-          <w:rFonts w:ascii="Times New Roman" w:hAnsi="Times New Roman" w:cs="Times New Roman"/>
-          <w:sz w:val="24"/>
-          <w:szCs w:val="24"/>
-        </w:rPr>
-      </w:pPr>
-      <w:r>
-        <w:rPr>
-          <w:rFonts w:ascii="Times New Roman" w:hAnsi="Times New Roman" w:cs="Times New Roman"/>
-          <w:sz w:val="24"/>
-          <w:szCs w:val="24"/>
-        </w:rPr>
-        <w:t xml:space="preserve">(?) </w:t>
-      </w:r>
-      <w:r>
-        <w:rPr>
-          <w:rFonts w:ascii="Times New Roman" w:hAnsi="Times New Roman" w:cs="Times New Roman"/>
-          <w:sz w:val="24"/>
-          <w:szCs w:val="24"/>
-        </w:rPr>
-        <w:t>Уточнить</w:t>
-      </w:r>
-      <w:r>
-        <w:rPr>
-          <w:rFonts w:ascii="Times New Roman" w:hAnsi="Times New Roman" w:cs="Times New Roman"/>
-          <w:sz w:val="24"/>
-          <w:szCs w:val="24"/>
-        </w:rPr>
-        <w:t>, премия сплава относится к параметрам продукта или заказа.</w:t>
-      </w:r>
-    </w:p>
-    <w:p>
-      <w:pPr>
-        <w:spacing w:line="276" w:lineRule="auto"/>
-        <w:ind w:firstLine="567"/>
-        <w:jc w:val="both"/>
-        <w:rPr>
-          <w:rFonts w:ascii="Times New Roman" w:hAnsi="Times New Roman" w:cs="Times New Roman"/>
-          <w:sz w:val="24"/>
-          <w:szCs w:val="24"/>
-        </w:rPr>
-      </w:pPr>
-      <w:r>
-        <w:rPr>
-          <w:rFonts w:ascii="Times New Roman" w:hAnsi="Times New Roman" w:cs="Times New Roman"/>
-          <w:sz w:val="24"/>
-          <w:szCs w:val="24"/>
-        </w:rPr>
-        <w:t>(?) По фильтрации на сегодня в базах по ТС несколько полей + качество</w:t>
-      </w:r>
-      <w:r>
-        <w:rPr>
-          <w:rFonts w:ascii="Times New Roman" w:hAnsi="Times New Roman" w:cs="Times New Roman"/>
-          <w:sz w:val="24"/>
-          <w:szCs w:val="24"/>
-        </w:rPr>
-        <w:t xml:space="preserve"> </w:t>
-      </w:r>
-      <w:r>
-        <w:rPr>
-          <w:rFonts w:ascii="Times New Roman" w:hAnsi="Times New Roman" w:cs="Times New Roman"/>
-          <w:sz w:val="24"/>
-          <w:szCs w:val="24"/>
+          <w:highlight w:val="yellow"/>
+          <w:lang w:val="en-US"/>
+        </w:rPr>
+        <w:t>Filtration</w:t>
+      </w:r>
+      <w:r>
+        <w:rPr>
+          <w:rFonts w:ascii="Times New Roman" w:hAnsi="Times New Roman" w:cs="Times New Roman"/>
+          <w:sz w:val="24"/>
+          <w:szCs w:val="24"/>
+          <w:highlight w:val="yellow"/>
         </w:rPr>
         <w:t>(</w:t>
       </w:r>
       <w:r>
         <w:rPr>
           <w:rFonts w:ascii="Times New Roman" w:hAnsi="Times New Roman" w:cs="Times New Roman"/>
-          <w:sz w:val="24"/>
-          <w:szCs w:val="24"/>
-          <w:lang w:val="en-US"/>
-        </w:rPr>
-        <w:t>FQ</w:t>
-      </w:r>
-      <w:r>
-        <w:rPr>
-          <w:rFonts w:ascii="Times New Roman" w:hAnsi="Times New Roman" w:cs="Times New Roman"/>
-          <w:sz w:val="24"/>
-          <w:szCs w:val="24"/>
-        </w:rPr>
-        <w:t xml:space="preserve"> или</w:t>
-      </w:r>
-      <w:r>
-        <w:rPr>
-          <w:rFonts w:ascii="Times New Roman" w:hAnsi="Times New Roman" w:cs="Times New Roman"/>
-          <w:sz w:val="24"/>
-          <w:szCs w:val="24"/>
-        </w:rPr>
-        <w:t xml:space="preserve"> не </w:t>
-      </w:r>
-      <w:r>
-        <w:rPr>
-          <w:rFonts w:ascii="Times New Roman" w:hAnsi="Times New Roman" w:cs="Times New Roman"/>
-          <w:sz w:val="24"/>
-          <w:szCs w:val="24"/>
-          <w:lang w:val="en-US"/>
-        </w:rPr>
-        <w:t>FQ</w:t>
-      </w:r>
-      <w:r>
-        <w:rPr>
-          <w:rFonts w:ascii="Times New Roman" w:hAnsi="Times New Roman" w:cs="Times New Roman"/>
-          <w:sz w:val="24"/>
-          <w:szCs w:val="24"/>
-        </w:rPr>
-        <w:t xml:space="preserve">). </w:t>
-      </w:r>
-      <w:r>
-        <w:rPr>
-          <w:rFonts w:ascii="Times New Roman" w:hAnsi="Times New Roman" w:cs="Times New Roman"/>
-          <w:sz w:val="24"/>
-          <w:szCs w:val="24"/>
-        </w:rPr>
-        <w:t xml:space="preserve">Должно быть одно поле, </w:t>
-      </w:r>
-      <w:r>
-        <w:rPr>
-          <w:rFonts w:ascii="Times New Roman" w:hAnsi="Times New Roman" w:cs="Times New Roman"/>
-          <w:sz w:val="24"/>
-          <w:szCs w:val="24"/>
-        </w:rPr>
-        <w:t xml:space="preserve">отвечающее на вопрос, </w:t>
-      </w:r>
-      <w:r>
-        <w:rPr>
-          <w:rFonts w:ascii="Times New Roman" w:hAnsi="Times New Roman" w:cs="Times New Roman"/>
-          <w:sz w:val="24"/>
-          <w:szCs w:val="24"/>
-        </w:rPr>
-        <w:t>нужна фильтрация или нет.</w:t>
-      </w:r>
-    </w:p>
-    <w:p>
-      <w:pPr>
-        <w:spacing w:line="276" w:lineRule="auto"/>
-        <w:ind w:firstLine="567"/>
-        <w:jc w:val="both"/>
-        <w:rPr>
-          <w:rFonts w:ascii="Times New Roman" w:hAnsi="Times New Roman" w:cs="Times New Roman"/>
-          <w:sz w:val="24"/>
-          <w:szCs w:val="24"/>
-        </w:rPr>
-      </w:pPr>
-      <w:r>
-        <w:rPr>
-          <w:rFonts w:ascii="Times New Roman" w:hAnsi="Times New Roman" w:cs="Times New Roman"/>
-          <w:sz w:val="24"/>
-          <w:szCs w:val="24"/>
+          <w:i/>
+          <w:sz w:val="24"/>
+          <w:szCs w:val="24"/>
+          <w:highlight w:val="yellow"/>
+          <w:lang w:val="en-US"/>
+        </w:rPr>
+        <w:t>prod</w:t>
+      </w:r>
+      <w:r>
+        <w:rPr>
+          <w:rFonts w:ascii="Times New Roman" w:hAnsi="Times New Roman" w:cs="Times New Roman"/>
+          <w:sz w:val="24"/>
+          <w:szCs w:val="24"/>
+          <w:highlight w:val="yellow"/>
+        </w:rPr>
+        <w:t xml:space="preserve">). Значения: </w:t>
+      </w:r>
+      <w:r>
+        <w:rPr>
+          <w:rFonts w:ascii="Times New Roman" w:hAnsi="Times New Roman" w:cs="Times New Roman"/>
+          <w:sz w:val="24"/>
+          <w:szCs w:val="24"/>
+          <w:highlight w:val="yellow"/>
+          <w:lang w:val="en-US"/>
+        </w:rPr>
+        <w:t>NO</w:t>
+      </w:r>
+      <w:r>
+        <w:rPr>
+          <w:rFonts w:ascii="Times New Roman" w:hAnsi="Times New Roman" w:cs="Times New Roman"/>
+          <w:sz w:val="24"/>
+          <w:szCs w:val="24"/>
+          <w:highlight w:val="yellow"/>
+        </w:rPr>
+        <w:t xml:space="preserve">, </w:t>
+      </w:r>
+      <w:r>
+        <w:rPr>
+          <w:rFonts w:ascii="Times New Roman" w:hAnsi="Times New Roman" w:cs="Times New Roman"/>
+          <w:sz w:val="24"/>
+          <w:szCs w:val="24"/>
+          <w:highlight w:val="yellow"/>
+          <w:lang w:val="en-US"/>
+        </w:rPr>
+        <w:t>PTF</w:t>
+      </w:r>
+      <w:r>
+        <w:rPr>
+          <w:rFonts w:ascii="Times New Roman" w:hAnsi="Times New Roman" w:cs="Times New Roman"/>
+          <w:sz w:val="24"/>
+          <w:szCs w:val="24"/>
+          <w:highlight w:val="yellow"/>
+        </w:rPr>
+        <w:t xml:space="preserve">, </w:t>
+      </w:r>
+      <w:r>
+        <w:rPr>
+          <w:rFonts w:ascii="Times New Roman" w:hAnsi="Times New Roman" w:cs="Times New Roman"/>
+          <w:sz w:val="24"/>
+          <w:szCs w:val="24"/>
+          <w:highlight w:val="yellow"/>
+          <w:lang w:val="en-US"/>
+        </w:rPr>
+        <w:t>PDBF</w:t>
+      </w:r>
+      <w:r>
+        <w:rPr>
+          <w:rFonts w:ascii="Times New Roman" w:hAnsi="Times New Roman" w:cs="Times New Roman"/>
+          <w:sz w:val="24"/>
+          <w:szCs w:val="24"/>
+          <w:highlight w:val="yellow"/>
+        </w:rPr>
+        <w:t xml:space="preserve">, </w:t>
+      </w:r>
+      <w:r>
+        <w:rPr>
+          <w:rFonts w:ascii="Times New Roman" w:hAnsi="Times New Roman" w:cs="Times New Roman"/>
+          <w:sz w:val="24"/>
+          <w:szCs w:val="24"/>
+          <w:highlight w:val="yellow"/>
+          <w:lang w:val="en-US"/>
+        </w:rPr>
+        <w:t>PTF</w:t>
+      </w:r>
+      <w:r>
+        <w:rPr>
+          <w:rFonts w:ascii="Times New Roman" w:hAnsi="Times New Roman" w:cs="Times New Roman"/>
+          <w:sz w:val="24"/>
+          <w:szCs w:val="24"/>
+          <w:highlight w:val="yellow"/>
+        </w:rPr>
+        <w:t>/</w:t>
+      </w:r>
+      <w:r>
+        <w:rPr>
+          <w:rFonts w:ascii="Times New Roman" w:hAnsi="Times New Roman" w:cs="Times New Roman"/>
+          <w:sz w:val="24"/>
+          <w:szCs w:val="24"/>
+          <w:highlight w:val="yellow"/>
+          <w:lang w:val="en-US"/>
+        </w:rPr>
+        <w:t>PDBF</w:t>
+      </w:r>
+    </w:p>
+    <w:p>
+      <w:pPr>
+        <w:spacing w:line="276" w:lineRule="auto"/>
+        <w:ind w:firstLine="567"/>
+        <w:jc w:val="both"/>
+        <w:rPr>
+          <w:rFonts w:ascii="Times New Roman" w:hAnsi="Times New Roman" w:cs="Times New Roman"/>
+          <w:sz w:val="24"/>
+          <w:szCs w:val="24"/>
+          <w:highlight w:val="lightGray"/>
+        </w:rPr>
+      </w:pPr>
+      <w:r>
+        <w:rPr>
+          <w:rFonts w:ascii="Times New Roman" w:hAnsi="Times New Roman" w:cs="Times New Roman"/>
+          <w:sz w:val="24"/>
+          <w:szCs w:val="24"/>
+          <w:highlight w:val="lightGray"/>
         </w:rPr>
         <w:t xml:space="preserve">(?) По гомогенизации выяснить, выполняется ли </w:t>
       </w:r>
@@ -508,6 +666,7 @@
           <w:rFonts w:ascii="Times New Roman" w:hAnsi="Times New Roman" w:cs="Times New Roman"/>
           <w:sz w:val="24"/>
           <w:szCs w:val="24"/>
+          <w:highlight w:val="lightGray"/>
         </w:rPr>
         <w:t>условие</w:t>
       </w:r>
@@ -528,6 +687,7 @@
           <m:r>
             <w:rPr>
               <w:rFonts w:ascii="Cambria Math" w:hAnsi="Cambria Math"/>
+              <w:highlight w:val="lightGray"/>
               <w:lang w:val="en-US"/>
             </w:rPr>
             <m:t>Homogenization</m:t>
@@ -538,6 +698,7 @@
                 <w:rPr>
                   <w:rFonts w:ascii="Cambria Math" w:eastAsiaTheme="minorEastAsia" w:hAnsi="Cambria Math"/>
                   <w:i/>
+                  <w:highlight w:val="lightGray"/>
                   <w:lang w:val="en-US"/>
                 </w:rPr>
               </m:ctrlPr>
@@ -546,6 +707,7 @@
               <m:r>
                 <w:rPr>
                   <w:rFonts w:ascii="Cambria Math" w:eastAsiaTheme="minorEastAsia" w:hAnsi="Cambria Math"/>
+                  <w:highlight w:val="lightGray"/>
                 </w:rPr>
                 <m:t>prod</m:t>
               </m:r>
@@ -554,12 +716,14 @@
           <m:r>
             <w:rPr>
               <w:rFonts w:ascii="Cambria Math" w:eastAsiaTheme="minorEastAsia" w:hAnsi="Cambria Math"/>
+              <w:highlight w:val="lightGray"/>
             </w:rPr>
             <m:t>=true   ⇔  Form(prod)=</m:t>
           </m:r>
           <m:r>
             <w:rPr>
               <w:rFonts w:ascii="Cambria Math" w:hAnsi="Cambria Math"/>
+              <w:highlight w:val="lightGray"/>
               <w:lang w:val="en-US"/>
             </w:rPr>
             <m:t>BILLET</m:t>
@@ -583,6 +747,79 @@
           <w:rFonts w:ascii="Times New Roman" w:hAnsi="Times New Roman" w:cs="Times New Roman"/>
           <w:sz w:val="24"/>
           <w:szCs w:val="24"/>
+          <w:highlight w:val="yellow"/>
+        </w:rPr>
+        <w:t xml:space="preserve">Нет. Ни в ту, ни в другую сторону. Оставляем </w:t>
+      </w:r>
+      <w:proofErr w:type="gramStart"/>
+      <w:r>
+        <w:rPr>
+          <w:rFonts w:ascii="Times New Roman" w:hAnsi="Times New Roman" w:cs="Times New Roman"/>
+          <w:sz w:val="24"/>
+          <w:szCs w:val="24"/>
+          <w:highlight w:val="yellow"/>
+        </w:rPr>
+        <w:t xml:space="preserve">поле </w:t>
+      </w:r>
+      <m:oMath>
+        <m:r>
+          <w:rPr>
+            <w:rFonts w:ascii="Cambria Math" w:hAnsi="Cambria Math"/>
+            <w:highlight w:val="yellow"/>
+            <w:lang w:val="en-US"/>
+          </w:rPr>
+          <m:t>Homogenization</m:t>
+        </m:r>
+        <m:d>
+          <m:dPr>
+            <m:ctrlPr>
+              <w:rPr>
+                <w:rFonts w:ascii="Cambria Math" w:eastAsiaTheme="minorEastAsia" w:hAnsi="Cambria Math"/>
+                <w:i/>
+                <w:highlight w:val="yellow"/>
+                <w:lang w:val="en-US"/>
+              </w:rPr>
+            </m:ctrlPr>
+          </m:dPr>
+          <m:e>
+            <m:r>
+              <w:rPr>
+                <w:rFonts w:ascii="Cambria Math" w:eastAsiaTheme="minorEastAsia" w:hAnsi="Cambria Math"/>
+                <w:highlight w:val="yellow"/>
+              </w:rPr>
+              <m:t>prod</m:t>
+            </m:r>
+          </m:e>
+        </m:d>
+      </m:oMath>
+      <w:r>
+        <w:rPr>
+          <w:rFonts w:ascii="Times New Roman" w:hAnsi="Times New Roman" w:cs="Times New Roman"/>
+          <w:sz w:val="24"/>
+          <w:szCs w:val="24"/>
+          <w:highlight w:val="yellow"/>
+        </w:rPr>
+        <w:t>.</w:t>
+      </w:r>
+      <w:proofErr w:type="gramEnd"/>
+    </w:p>
+    <w:p>
+      <w:pPr>
+        <w:spacing w:line="276" w:lineRule="auto"/>
+        <w:ind w:firstLine="567"/>
+        <w:jc w:val="both"/>
+        <w:rPr>
+          <w:rFonts w:ascii="Times New Roman" w:hAnsi="Times New Roman" w:cs="Times New Roman"/>
+          <w:sz w:val="24"/>
+          <w:szCs w:val="24"/>
+        </w:rPr>
+      </w:pPr>
+      <w:r>
+        <w:rPr>
+          <w:rFonts w:ascii="Times New Roman" w:hAnsi="Times New Roman" w:cs="Times New Roman"/>
+          <w:sz w:val="24"/>
+          <w:szCs w:val="24"/>
+          <w:highlight w:val="lightGray"/>
         </w:rPr>
         <w:t>(!) Состояние слитков не учитывать</w:t>
       </w:r>
@@ -603,6 +840,7 @@
           <w:rFonts w:ascii="Times New Roman" w:hAnsi="Times New Roman" w:cs="Times New Roman"/>
           <w:sz w:val="24"/>
           <w:szCs w:val="24"/>
+          <w:highlight w:val="lightGray"/>
         </w:rPr>
         <w:t xml:space="preserve">(!) Введены два приоритета заказа – по срокам и по объему. Приоритет означает степень жесткости требований к выполнению ограничений по срокам и по объему заказа. То есть приоритетные заказы не должны производиться в первую очередь (как обсуждалось в субботу 30.11.2013). Расписание, в котором нарушаются сроки приоритетных по срокам заказов, – недопустимое. </w:t>
       </w:r>
@@ -611,6 +849,7 @@
           <w:rFonts w:ascii="Times New Roman" w:hAnsi="Times New Roman" w:cs="Times New Roman"/>
           <w:sz w:val="24"/>
           <w:szCs w:val="24"/>
+          <w:highlight w:val="lightGray"/>
         </w:rPr>
         <w:t>Для приоритетных по объему заказов в различных вариантах запуска модели не рассматриваются более свободные ограничения по объему.</w:t>
       </w:r>
@@ -698,12 +937,87 @@
           <w:szCs w:val="24"/>
         </w:rPr>
       </w:pPr>
-      <w:r>
-        <w:rPr>
-          <w:rFonts w:ascii="Times New Roman" w:hAnsi="Times New Roman" w:cs="Times New Roman"/>
-          <w:sz w:val="24"/>
-          <w:szCs w:val="24"/>
-        </w:rPr>
+    </w:p>
+    <w:p>
+      <w:pPr>
+        <w:spacing w:line="276" w:lineRule="auto"/>
+        <w:ind w:firstLine="567"/>
+        <w:jc w:val="both"/>
+        <w:rPr>
+          <w:rFonts w:ascii="Times New Roman" w:hAnsi="Times New Roman" w:cs="Times New Roman"/>
+          <w:sz w:val="24"/>
+          <w:szCs w:val="24"/>
+        </w:rPr>
+      </w:pPr>
+    </w:p>
+    <w:p>
+      <w:pPr>
+        <w:spacing w:line="276" w:lineRule="auto"/>
+        <w:ind w:firstLine="567"/>
+        <w:jc w:val="both"/>
+        <w:rPr>
+          <w:rFonts w:ascii="Times New Roman" w:hAnsi="Times New Roman" w:cs="Times New Roman"/>
+          <w:sz w:val="24"/>
+          <w:szCs w:val="24"/>
+        </w:rPr>
+      </w:pPr>
+    </w:p>
+    <w:p>
+      <w:pPr>
+        <w:spacing w:line="276" w:lineRule="auto"/>
+        <w:ind w:firstLine="567"/>
+        <w:jc w:val="both"/>
+        <w:rPr>
+          <w:rFonts w:ascii="Times New Roman" w:hAnsi="Times New Roman" w:cs="Times New Roman"/>
+          <w:sz w:val="24"/>
+          <w:szCs w:val="24"/>
+        </w:rPr>
+      </w:pPr>
+    </w:p>
+    <w:p>
+      <w:pPr>
+        <w:spacing w:line="276" w:lineRule="auto"/>
+        <w:ind w:firstLine="567"/>
+        <w:jc w:val="both"/>
+        <w:rPr>
+          <w:rFonts w:ascii="Times New Roman" w:hAnsi="Times New Roman" w:cs="Times New Roman"/>
+          <w:sz w:val="24"/>
+          <w:szCs w:val="24"/>
+        </w:rPr>
+      </w:pPr>
+    </w:p>
+    <w:p>
+      <w:pPr>
+        <w:spacing w:line="276" w:lineRule="auto"/>
+        <w:ind w:firstLine="567"/>
+        <w:jc w:val="both"/>
+        <w:rPr>
+          <w:rFonts w:ascii="Times New Roman" w:hAnsi="Times New Roman" w:cs="Times New Roman"/>
+          <w:sz w:val="24"/>
+          <w:szCs w:val="24"/>
+        </w:rPr>
+      </w:pPr>
+    </w:p>
+    <w:p>
+      <w:pPr>
+        <w:spacing w:line="276" w:lineRule="auto"/>
+        <w:ind w:firstLine="567"/>
+        <w:jc w:val="both"/>
+        <w:rPr>
+          <w:rFonts w:ascii="Times New Roman" w:hAnsi="Times New Roman" w:cs="Times New Roman"/>
+          <w:sz w:val="24"/>
+          <w:szCs w:val="24"/>
+          <w:highlight w:val="lightGray"/>
+        </w:rPr>
+      </w:pPr>
+      <w:r>
+        <w:rPr>
+          <w:rFonts w:ascii="Times New Roman" w:hAnsi="Times New Roman" w:cs="Times New Roman"/>
+          <w:sz w:val="24"/>
+          <w:szCs w:val="24"/>
+          <w:highlight w:val="lightGray"/>
+        </w:rPr>
+        <w:lastRenderedPageBreak/>
         <w:t>Принципиальная схема вложения</w:t>
       </w:r>
       <w:r>
@@ -711,6 +1025,7 @@
           <w:rFonts w:ascii="Times New Roman" w:hAnsi="Times New Roman" w:cs="Times New Roman"/>
           <w:sz w:val="24"/>
           <w:szCs w:val="24"/>
+          <w:highlight w:val="lightGray"/>
         </w:rPr>
         <w:t xml:space="preserve"> параметров</w:t>
       </w:r>
@@ -719,6 +1034,7 @@
           <w:rFonts w:ascii="Times New Roman" w:hAnsi="Times New Roman" w:cs="Times New Roman"/>
           <w:sz w:val="24"/>
           <w:szCs w:val="24"/>
+          <w:highlight w:val="lightGray"/>
         </w:rPr>
         <w:t xml:space="preserve"> объектов модели:</w:t>
       </w:r>
@@ -732,6 +1048,7 @@
           <w:rFonts w:ascii="Times New Roman" w:hAnsi="Times New Roman" w:cs="Times New Roman"/>
           <w:sz w:val="24"/>
           <w:szCs w:val="24"/>
+          <w:highlight w:val="lightGray"/>
         </w:rPr>
       </w:pPr>
       <w:r>
@@ -740,6 +1057,7 @@
           <w:noProof/>
           <w:sz w:val="24"/>
           <w:szCs w:val="24"/>
+          <w:highlight w:val="lightGray"/>
           <w:lang w:eastAsia="ru-RU"/>
         </w:rPr>
         <mc:AlternateContent>
@@ -1148,15 +1466,16 @@
           <w:rFonts w:ascii="Times New Roman" w:hAnsi="Times New Roman" w:cs="Times New Roman"/>
           <w:sz w:val="24"/>
           <w:szCs w:val="24"/>
-        </w:rPr>
-      </w:pPr>
-      <w:r>
-        <w:rPr>
-          <w:rFonts w:ascii="Times New Roman" w:hAnsi="Times New Roman" w:cs="Times New Roman"/>
-          <w:sz w:val="24"/>
-          <w:szCs w:val="24"/>
-        </w:rPr>
-        <w:lastRenderedPageBreak/>
+          <w:highlight w:val="lightGray"/>
+        </w:rPr>
+      </w:pPr>
+      <w:r>
+        <w:rPr>
+          <w:rFonts w:ascii="Times New Roman" w:hAnsi="Times New Roman" w:cs="Times New Roman"/>
+          <w:sz w:val="24"/>
+          <w:szCs w:val="24"/>
+          <w:highlight w:val="lightGray"/>
+        </w:rPr>
         <w:t xml:space="preserve">(!) </w:t>
       </w:r>
       <w:r>
@@ -1164,6 +1483,7 @@
           <w:rFonts w:ascii="Times New Roman" w:hAnsi="Times New Roman" w:cs="Times New Roman"/>
           <w:sz w:val="24"/>
           <w:szCs w:val="24"/>
+          <w:highlight w:val="lightGray"/>
         </w:rPr>
         <w:t>П</w:t>
       </w:r>
@@ -1172,6 +1492,7 @@
           <w:rFonts w:ascii="Times New Roman" w:hAnsi="Times New Roman" w:cs="Times New Roman"/>
           <w:sz w:val="24"/>
           <w:szCs w:val="24"/>
+          <w:highlight w:val="lightGray"/>
         </w:rPr>
         <w:t xml:space="preserve">араметры заказа и продукта </w:t>
       </w:r>
@@ -1180,6 +1501,7 @@
           <w:rFonts w:ascii="Times New Roman" w:hAnsi="Times New Roman" w:cs="Times New Roman"/>
           <w:sz w:val="24"/>
           <w:szCs w:val="24"/>
+          <w:highlight w:val="lightGray"/>
         </w:rPr>
         <w:t xml:space="preserve">почти до конца </w:t>
       </w:r>
@@ -1188,6 +1510,7 @@
           <w:rFonts w:ascii="Times New Roman" w:hAnsi="Times New Roman" w:cs="Times New Roman"/>
           <w:sz w:val="24"/>
           <w:szCs w:val="24"/>
+          <w:highlight w:val="lightGray"/>
         </w:rPr>
         <w:t>раз</w:t>
       </w:r>
@@ -1196,6 +1519,7 @@
           <w:rFonts w:ascii="Times New Roman" w:hAnsi="Times New Roman" w:cs="Times New Roman"/>
           <w:sz w:val="24"/>
           <w:szCs w:val="24"/>
+          <w:highlight w:val="lightGray"/>
         </w:rPr>
         <w:t>делены</w:t>
       </w:r>
@@ -1204,6 +1528,7 @@
           <w:rFonts w:ascii="Times New Roman" w:hAnsi="Times New Roman" w:cs="Times New Roman"/>
           <w:sz w:val="24"/>
           <w:szCs w:val="24"/>
+          <w:highlight w:val="lightGray"/>
         </w:rPr>
         <w:t>, по крайней мере, для изученных форм продукции (</w:t>
       </w:r>
@@ -1212,6 +1537,7 @@
           <w:rFonts w:ascii="Times New Roman" w:hAnsi="Times New Roman" w:cs="Times New Roman"/>
           <w:sz w:val="24"/>
           <w:szCs w:val="24"/>
+          <w:highlight w:val="lightGray"/>
           <w:lang w:val="en-US"/>
         </w:rPr>
         <w:t>SLAB</w:t>
@@ -1221,6 +1547,7 @@
           <w:rFonts w:ascii="Times New Roman" w:hAnsi="Times New Roman" w:cs="Times New Roman"/>
           <w:sz w:val="24"/>
           <w:szCs w:val="24"/>
+          <w:highlight w:val="lightGray"/>
         </w:rPr>
         <w:t xml:space="preserve">, </w:t>
       </w:r>
@@ -1229,6 +1556,7 @@
           <w:rFonts w:ascii="Times New Roman" w:hAnsi="Times New Roman" w:cs="Times New Roman"/>
           <w:sz w:val="24"/>
           <w:szCs w:val="24"/>
+          <w:highlight w:val="lightGray"/>
           <w:lang w:val="en-US"/>
         </w:rPr>
         <w:t>BILLET</w:t>
@@ -1238,6 +1566,7 @@
           <w:rFonts w:ascii="Times New Roman" w:hAnsi="Times New Roman" w:cs="Times New Roman"/>
           <w:sz w:val="24"/>
           <w:szCs w:val="24"/>
+          <w:highlight w:val="lightGray"/>
         </w:rPr>
         <w:t xml:space="preserve">, </w:t>
       </w:r>
@@ -1246,6 +1575,7 @@
           <w:rFonts w:ascii="Times New Roman" w:hAnsi="Times New Roman" w:cs="Times New Roman"/>
           <w:sz w:val="24"/>
           <w:szCs w:val="24"/>
+          <w:highlight w:val="lightGray"/>
           <w:lang w:val="en-US"/>
         </w:rPr>
         <w:t>T</w:t>
@@ -1255,6 +1585,7 @@
           <w:rFonts w:ascii="Times New Roman" w:hAnsi="Times New Roman" w:cs="Times New Roman"/>
           <w:sz w:val="24"/>
           <w:szCs w:val="24"/>
+          <w:highlight w:val="lightGray"/>
         </w:rPr>
         <w:t>-</w:t>
       </w:r>
@@ -1263,6 +1594,7 @@
           <w:rFonts w:ascii="Times New Roman" w:hAnsi="Times New Roman" w:cs="Times New Roman"/>
           <w:sz w:val="24"/>
           <w:szCs w:val="24"/>
+          <w:highlight w:val="lightGray"/>
           <w:lang w:val="en-US"/>
         </w:rPr>
         <w:t>BAR</w:t>
@@ -1272,6 +1604,7 @@
           <w:rFonts w:ascii="Times New Roman" w:hAnsi="Times New Roman" w:cs="Times New Roman"/>
           <w:sz w:val="24"/>
           <w:szCs w:val="24"/>
+          <w:highlight w:val="lightGray"/>
         </w:rPr>
         <w:t xml:space="preserve">, </w:t>
       </w:r>
@@ -1280,6 +1613,7 @@
           <w:rFonts w:ascii="Times New Roman" w:hAnsi="Times New Roman" w:cs="Times New Roman"/>
           <w:sz w:val="24"/>
           <w:szCs w:val="24"/>
+          <w:highlight w:val="lightGray"/>
           <w:lang w:val="en-US"/>
         </w:rPr>
         <w:t>INGOT</w:t>
@@ -1289,6 +1623,7 @@
           <w:rFonts w:ascii="Times New Roman" w:hAnsi="Times New Roman" w:cs="Times New Roman"/>
           <w:sz w:val="24"/>
           <w:szCs w:val="24"/>
+          <w:highlight w:val="lightGray"/>
         </w:rPr>
         <w:t xml:space="preserve">, </w:t>
       </w:r>
@@ -1297,6 +1632,7 @@
           <w:rFonts w:ascii="Times New Roman" w:hAnsi="Times New Roman" w:cs="Times New Roman"/>
           <w:sz w:val="24"/>
           <w:szCs w:val="24"/>
+          <w:highlight w:val="lightGray"/>
           <w:lang w:val="en-US"/>
         </w:rPr>
         <w:t>WIREROD</w:t>
@@ -1306,6 +1642,7 @@
           <w:rFonts w:ascii="Times New Roman" w:hAnsi="Times New Roman" w:cs="Times New Roman"/>
           <w:sz w:val="24"/>
           <w:szCs w:val="24"/>
+          <w:highlight w:val="lightGray"/>
         </w:rPr>
         <w:t>)</w:t>
       </w:r>
@@ -1314,6 +1651,7 @@
           <w:rFonts w:ascii="Times New Roman" w:hAnsi="Times New Roman" w:cs="Times New Roman"/>
           <w:sz w:val="24"/>
           <w:szCs w:val="24"/>
+          <w:highlight w:val="lightGray"/>
         </w:rPr>
         <w:t>. В заказ из</w:t>
       </w:r>
@@ -1322,30 +1660,16 @@
           <w:rFonts w:ascii="Times New Roman" w:hAnsi="Times New Roman" w:cs="Times New Roman"/>
           <w:sz w:val="24"/>
           <w:szCs w:val="24"/>
-        </w:rPr>
-        <w:t xml:space="preserve"> технических параметров </w:t>
-      </w:r>
-      <w:r>
-        <w:rPr>
-          <w:rFonts w:ascii="Times New Roman" w:hAnsi="Times New Roman" w:cs="Times New Roman"/>
-          <w:sz w:val="24"/>
-          <w:szCs w:val="24"/>
-        </w:rPr>
-        <w:t xml:space="preserve">продукта </w:t>
-      </w:r>
-      <w:r>
-        <w:rPr>
-          <w:rFonts w:ascii="Times New Roman" w:hAnsi="Times New Roman" w:cs="Times New Roman"/>
-          <w:sz w:val="24"/>
-          <w:szCs w:val="24"/>
-        </w:rPr>
-        <w:t>вынесена</w:t>
-      </w:r>
-      <w:r>
-        <w:rPr>
-          <w:rFonts w:ascii="Times New Roman" w:hAnsi="Times New Roman" w:cs="Times New Roman"/>
-          <w:sz w:val="24"/>
-          <w:szCs w:val="24"/>
+          <w:highlight w:val="lightGray"/>
+        </w:rPr>
+        <w:t xml:space="preserve"> технических параметров продукта вынесена</w:t>
+      </w:r>
+      <w:r>
+        <w:rPr>
+          <w:rFonts w:ascii="Times New Roman" w:hAnsi="Times New Roman" w:cs="Times New Roman"/>
+          <w:sz w:val="24"/>
+          <w:szCs w:val="24"/>
+          <w:highlight w:val="lightGray"/>
         </w:rPr>
         <w:t xml:space="preserve"> только </w:t>
       </w:r>
@@ -1354,6 +1678,7 @@
           <w:rFonts w:ascii="Times New Roman" w:hAnsi="Times New Roman" w:cs="Times New Roman"/>
           <w:sz w:val="24"/>
           <w:szCs w:val="24"/>
+          <w:highlight w:val="lightGray"/>
         </w:rPr>
         <w:t xml:space="preserve">длина слитка </w:t>
       </w:r>
@@ -1362,6 +1687,7 @@
           <w:rFonts w:ascii="Times New Roman" w:hAnsi="Times New Roman" w:cs="Times New Roman"/>
           <w:sz w:val="24"/>
           <w:szCs w:val="24"/>
+          <w:highlight w:val="lightGray"/>
         </w:rPr>
         <w:t xml:space="preserve">для форм </w:t>
       </w:r>
@@ -1370,6 +1696,7 @@
           <w:rFonts w:ascii="Times New Roman" w:hAnsi="Times New Roman" w:cs="Times New Roman"/>
           <w:sz w:val="24"/>
           <w:szCs w:val="24"/>
+          <w:highlight w:val="lightGray"/>
           <w:lang w:val="en-US"/>
         </w:rPr>
         <w:t>SLAB</w:t>
@@ -1379,6 +1706,7 @@
           <w:rFonts w:ascii="Times New Roman" w:hAnsi="Times New Roman" w:cs="Times New Roman"/>
           <w:sz w:val="24"/>
           <w:szCs w:val="24"/>
+          <w:highlight w:val="lightGray"/>
         </w:rPr>
         <w:t xml:space="preserve">, </w:t>
       </w:r>
@@ -1387,6 +1715,7 @@
           <w:rFonts w:ascii="Times New Roman" w:hAnsi="Times New Roman" w:cs="Times New Roman"/>
           <w:sz w:val="24"/>
           <w:szCs w:val="24"/>
+          <w:highlight w:val="lightGray"/>
           <w:lang w:val="en-US"/>
         </w:rPr>
         <w:t>BILLET</w:t>
@@ -1396,6 +1725,7 @@
           <w:rFonts w:ascii="Times New Roman" w:hAnsi="Times New Roman" w:cs="Times New Roman"/>
           <w:sz w:val="24"/>
           <w:szCs w:val="24"/>
+          <w:highlight w:val="lightGray"/>
         </w:rPr>
         <w:t xml:space="preserve">, </w:t>
       </w:r>
@@ -1404,6 +1734,7 @@
           <w:rFonts w:ascii="Times New Roman" w:hAnsi="Times New Roman" w:cs="Times New Roman"/>
           <w:sz w:val="24"/>
           <w:szCs w:val="24"/>
+          <w:highlight w:val="lightGray"/>
           <w:lang w:val="en-US"/>
         </w:rPr>
         <w:t>T</w:t>
@@ -1413,6 +1744,7 @@
           <w:rFonts w:ascii="Times New Roman" w:hAnsi="Times New Roman" w:cs="Times New Roman"/>
           <w:sz w:val="24"/>
           <w:szCs w:val="24"/>
+          <w:highlight w:val="lightGray"/>
         </w:rPr>
         <w:t>-</w:t>
       </w:r>
@@ -1421,6 +1753,7 @@
           <w:rFonts w:ascii="Times New Roman" w:hAnsi="Times New Roman" w:cs="Times New Roman"/>
           <w:sz w:val="24"/>
           <w:szCs w:val="24"/>
+          <w:highlight w:val="lightGray"/>
           <w:lang w:val="en-US"/>
         </w:rPr>
         <w:t>BAR</w:t>
@@ -1430,6 +1763,7 @@
           <w:rFonts w:ascii="Times New Roman" w:hAnsi="Times New Roman" w:cs="Times New Roman"/>
           <w:sz w:val="24"/>
           <w:szCs w:val="24"/>
+          <w:highlight w:val="lightGray"/>
         </w:rPr>
         <w:t>.</w:t>
       </w:r>
@@ -1443,13 +1777,15 @@
           <w:rFonts w:ascii="Times New Roman" w:hAnsi="Times New Roman" w:cs="Times New Roman"/>
           <w:sz w:val="24"/>
           <w:szCs w:val="24"/>
-        </w:rPr>
-      </w:pPr>
-      <w:r>
-        <w:rPr>
-          <w:rFonts w:ascii="Times New Roman" w:hAnsi="Times New Roman" w:cs="Times New Roman"/>
-          <w:sz w:val="24"/>
-          <w:szCs w:val="24"/>
+          <w:highlight w:val="lightGray"/>
+        </w:rPr>
+      </w:pPr>
+      <w:r>
+        <w:rPr>
+          <w:rFonts w:ascii="Times New Roman" w:hAnsi="Times New Roman" w:cs="Times New Roman"/>
+          <w:sz w:val="24"/>
+          <w:szCs w:val="24"/>
+          <w:highlight w:val="lightGray"/>
         </w:rPr>
         <w:t xml:space="preserve">(?) </w:t>
       </w:r>
@@ -1458,6 +1794,7 @@
           <w:rFonts w:ascii="Times New Roman" w:hAnsi="Times New Roman" w:cs="Times New Roman"/>
           <w:sz w:val="24"/>
           <w:szCs w:val="24"/>
+          <w:highlight w:val="lightGray"/>
         </w:rPr>
         <w:t xml:space="preserve">Разделение параметров </w:t>
       </w:r>
@@ -1466,6 +1803,7 @@
           <w:rFonts w:ascii="Times New Roman" w:hAnsi="Times New Roman" w:cs="Times New Roman"/>
           <w:sz w:val="24"/>
           <w:szCs w:val="24"/>
+          <w:highlight w:val="lightGray"/>
         </w:rPr>
         <w:t xml:space="preserve">продукта и </w:t>
       </w:r>
@@ -1474,6 +1812,7 @@
           <w:rFonts w:ascii="Times New Roman" w:hAnsi="Times New Roman" w:cs="Times New Roman"/>
           <w:sz w:val="24"/>
           <w:szCs w:val="24"/>
+          <w:highlight w:val="lightGray"/>
         </w:rPr>
         <w:t>ТС</w:t>
       </w:r>
@@ -1482,6 +1821,7 @@
           <w:rFonts w:ascii="Times New Roman" w:hAnsi="Times New Roman" w:cs="Times New Roman"/>
           <w:sz w:val="24"/>
           <w:szCs w:val="24"/>
+          <w:highlight w:val="lightGray"/>
         </w:rPr>
         <w:t xml:space="preserve"> пока </w:t>
       </w:r>
@@ -1490,6 +1830,7 @@
           <w:rFonts w:ascii="Times New Roman" w:hAnsi="Times New Roman" w:cs="Times New Roman"/>
           <w:sz w:val="24"/>
           <w:szCs w:val="24"/>
+          <w:highlight w:val="lightGray"/>
         </w:rPr>
         <w:t xml:space="preserve">не ясно. </w:t>
       </w:r>
@@ -1498,6 +1839,7 @@
           <w:rFonts w:ascii="Times New Roman" w:hAnsi="Times New Roman" w:cs="Times New Roman"/>
           <w:sz w:val="24"/>
           <w:szCs w:val="24"/>
+          <w:highlight w:val="lightGray"/>
         </w:rPr>
         <w:t>И не ясно, нужно ли оно. Целесообразность выделения ТС в отдельный объект определяется</w:t>
       </w:r>
@@ -1506,6 +1848,7 @@
           <w:rFonts w:ascii="Times New Roman" w:hAnsi="Times New Roman" w:cs="Times New Roman"/>
           <w:sz w:val="24"/>
           <w:szCs w:val="24"/>
+          <w:highlight w:val="lightGray"/>
         </w:rPr>
         <w:t xml:space="preserve"> следующими соображениями: на данный момент все ТС привязаны к какому-то одному заводу, но хочется иметь возможность производить продукт на нескольких заводах. </w:t>
       </w:r>
@@ -1520,6 +1863,7 @@
           <w:b/>
           <w:sz w:val="24"/>
           <w:szCs w:val="24"/>
+          <w:highlight w:val="lightGray"/>
         </w:rPr>
       </w:pPr>
       <w:r>
@@ -1528,6 +1872,7 @@
           <w:b/>
           <w:sz w:val="24"/>
           <w:szCs w:val="24"/>
+          <w:highlight w:val="lightGray"/>
         </w:rPr>
         <w:t>Определение допустимых заводов и агрегатов для выполнения заказа</w:t>
       </w:r>
@@ -1541,13 +1886,15 @@
           <w:rFonts w:ascii="Times New Roman" w:hAnsi="Times New Roman" w:cs="Times New Roman"/>
           <w:sz w:val="24"/>
           <w:szCs w:val="24"/>
-        </w:rPr>
-      </w:pPr>
-      <w:r>
-        <w:rPr>
-          <w:rFonts w:ascii="Times New Roman" w:hAnsi="Times New Roman" w:cs="Times New Roman"/>
-          <w:sz w:val="24"/>
-          <w:szCs w:val="24"/>
+          <w:highlight w:val="lightGray"/>
+        </w:rPr>
+      </w:pPr>
+      <w:r>
+        <w:rPr>
+          <w:rFonts w:ascii="Times New Roman" w:hAnsi="Times New Roman" w:cs="Times New Roman"/>
+          <w:sz w:val="24"/>
+          <w:szCs w:val="24"/>
+          <w:highlight w:val="lightGray"/>
         </w:rPr>
         <w:t xml:space="preserve">(?) </w:t>
       </w:r>
@@ -1556,6 +1903,7 @@
           <w:rFonts w:ascii="Times New Roman" w:hAnsi="Times New Roman" w:cs="Times New Roman"/>
           <w:sz w:val="24"/>
           <w:szCs w:val="24"/>
+          <w:highlight w:val="lightGray"/>
         </w:rPr>
         <w:t>Рассматриваются</w:t>
       </w:r>
@@ -1564,6 +1912,7 @@
           <w:rFonts w:ascii="Times New Roman" w:hAnsi="Times New Roman" w:cs="Times New Roman"/>
           <w:sz w:val="24"/>
           <w:szCs w:val="24"/>
+          <w:highlight w:val="lightGray"/>
         </w:rPr>
         <w:t xml:space="preserve"> два варианта решения</w:t>
       </w:r>
@@ -1572,6 +1921,7 @@
           <w:rFonts w:ascii="Times New Roman" w:hAnsi="Times New Roman" w:cs="Times New Roman"/>
           <w:sz w:val="24"/>
           <w:szCs w:val="24"/>
+          <w:highlight w:val="lightGray"/>
         </w:rPr>
         <w:t xml:space="preserve"> по определению заводов</w:t>
       </w:r>
@@ -1580,6 +1930,7 @@
           <w:rFonts w:ascii="Times New Roman" w:hAnsi="Times New Roman" w:cs="Times New Roman"/>
           <w:sz w:val="24"/>
           <w:szCs w:val="24"/>
+          <w:highlight w:val="lightGray"/>
         </w:rPr>
         <w:t>:</w:t>
       </w:r>
@@ -1597,13 +1948,15 @@
           <w:rFonts w:ascii="Times New Roman" w:hAnsi="Times New Roman" w:cs="Times New Roman"/>
           <w:sz w:val="24"/>
           <w:szCs w:val="24"/>
-        </w:rPr>
-      </w:pPr>
-      <w:r>
-        <w:rPr>
-          <w:rFonts w:ascii="Times New Roman" w:hAnsi="Times New Roman" w:cs="Times New Roman"/>
-          <w:sz w:val="24"/>
-          <w:szCs w:val="24"/>
+          <w:highlight w:val="lightGray"/>
+        </w:rPr>
+      </w:pPr>
+      <w:r>
+        <w:rPr>
+          <w:rFonts w:ascii="Times New Roman" w:hAnsi="Times New Roman" w:cs="Times New Roman"/>
+          <w:sz w:val="24"/>
+          <w:szCs w:val="24"/>
+          <w:highlight w:val="lightGray"/>
         </w:rPr>
         <w:t>Сопоставить каждому пр</w:t>
       </w:r>
@@ -1612,6 +1965,7 @@
           <w:rFonts w:ascii="Times New Roman" w:hAnsi="Times New Roman" w:cs="Times New Roman"/>
           <w:sz w:val="24"/>
           <w:szCs w:val="24"/>
+          <w:highlight w:val="lightGray"/>
         </w:rPr>
         <w:t>одукту несколько ТС, каждая из которых привязана</w:t>
       </w:r>
@@ -1620,6 +1974,7 @@
           <w:rFonts w:ascii="Times New Roman" w:hAnsi="Times New Roman" w:cs="Times New Roman"/>
           <w:sz w:val="24"/>
           <w:szCs w:val="24"/>
+          <w:highlight w:val="lightGray"/>
         </w:rPr>
         <w:t xml:space="preserve"> к </w:t>
       </w:r>
@@ -1628,6 +1983,7 @@
           <w:rFonts w:ascii="Times New Roman" w:hAnsi="Times New Roman" w:cs="Times New Roman"/>
           <w:sz w:val="24"/>
           <w:szCs w:val="24"/>
+          <w:highlight w:val="lightGray"/>
         </w:rPr>
         <w:t xml:space="preserve">своему </w:t>
       </w:r>
@@ -1636,6 +1992,7 @@
           <w:rFonts w:ascii="Times New Roman" w:hAnsi="Times New Roman" w:cs="Times New Roman"/>
           <w:sz w:val="24"/>
           <w:szCs w:val="24"/>
+          <w:highlight w:val="lightGray"/>
         </w:rPr>
         <w:t>заводу.</w:t>
       </w:r>
@@ -1644,6 +2001,7 @@
           <w:rFonts w:ascii="Times New Roman" w:hAnsi="Times New Roman" w:cs="Times New Roman"/>
           <w:sz w:val="24"/>
           <w:szCs w:val="24"/>
+          <w:highlight w:val="lightGray"/>
         </w:rPr>
         <w:t xml:space="preserve"> В этом случае в БД создается таблица </w:t>
       </w:r>
@@ -1652,6 +2010,7 @@
           <w:rFonts w:ascii="Times New Roman" w:hAnsi="Times New Roman" w:cs="Times New Roman"/>
           <w:sz w:val="24"/>
           <w:szCs w:val="24"/>
+          <w:highlight w:val="lightGray"/>
           <w:lang w:val="en-US"/>
         </w:rPr>
         <w:t>SPEC</w:t>
@@ -1661,6 +2020,7 @@
           <w:rFonts w:ascii="Times New Roman" w:hAnsi="Times New Roman" w:cs="Times New Roman"/>
           <w:sz w:val="24"/>
           <w:szCs w:val="24"/>
+          <w:highlight w:val="lightGray"/>
         </w:rPr>
         <w:t xml:space="preserve"> с внешними ключами </w:t>
       </w:r>
@@ -1669,6 +2029,7 @@
           <w:rFonts w:ascii="Times New Roman" w:hAnsi="Times New Roman" w:cs="Times New Roman"/>
           <w:sz w:val="24"/>
           <w:szCs w:val="24"/>
+          <w:highlight w:val="lightGray"/>
           <w:lang w:val="en-US"/>
         </w:rPr>
         <w:t>PLANT</w:t>
@@ -1678,6 +2039,7 @@
           <w:rFonts w:ascii="Times New Roman" w:hAnsi="Times New Roman" w:cs="Times New Roman"/>
           <w:sz w:val="24"/>
           <w:szCs w:val="24"/>
+          <w:highlight w:val="lightGray"/>
         </w:rPr>
         <w:t>_</w:t>
       </w:r>
@@ -1686,6 +2048,7 @@
           <w:rFonts w:ascii="Times New Roman" w:hAnsi="Times New Roman" w:cs="Times New Roman"/>
           <w:sz w:val="24"/>
           <w:szCs w:val="24"/>
+          <w:highlight w:val="lightGray"/>
           <w:lang w:val="en-US"/>
         </w:rPr>
         <w:t>ID</w:t>
@@ -1695,6 +2058,91 @@
           <w:rFonts w:ascii="Times New Roman" w:hAnsi="Times New Roman" w:cs="Times New Roman"/>
           <w:sz w:val="24"/>
           <w:szCs w:val="24"/>
+          <w:highlight w:val="lightGray"/>
+        </w:rPr>
+        <w:t xml:space="preserve"> и </w:t>
+      </w:r>
+      <w:r>
+        <w:rPr>
+          <w:rFonts w:ascii="Times New Roman" w:hAnsi="Times New Roman" w:cs="Times New Roman"/>
+          <w:sz w:val="24"/>
+          <w:szCs w:val="24"/>
+          <w:highlight w:val="lightGray"/>
+          <w:lang w:val="en-US"/>
+        </w:rPr>
+        <w:t>PRODUCT</w:t>
+      </w:r>
+      <w:r>
+        <w:rPr>
+          <w:rFonts w:ascii="Times New Roman" w:hAnsi="Times New Roman" w:cs="Times New Roman"/>
+          <w:sz w:val="24"/>
+          <w:szCs w:val="24"/>
+          <w:highlight w:val="lightGray"/>
+        </w:rPr>
+        <w:t>_</w:t>
+      </w:r>
+      <w:r>
+        <w:rPr>
+          <w:rFonts w:ascii="Times New Roman" w:hAnsi="Times New Roman" w:cs="Times New Roman"/>
+          <w:sz w:val="24"/>
+          <w:szCs w:val="24"/>
+          <w:highlight w:val="lightGray"/>
+          <w:lang w:val="en-US"/>
+        </w:rPr>
+        <w:t>ID</w:t>
+      </w:r>
+      <w:r>
+        <w:rPr>
+          <w:rFonts w:ascii="Times New Roman" w:hAnsi="Times New Roman" w:cs="Times New Roman"/>
+          <w:sz w:val="24"/>
+          <w:szCs w:val="24"/>
+          <w:highlight w:val="lightGray"/>
+        </w:rPr>
+        <w:t xml:space="preserve">. </w:t>
+      </w:r>
+      <w:r>
+        <w:rPr>
+          <w:rFonts w:ascii="Times New Roman" w:hAnsi="Times New Roman" w:cs="Times New Roman"/>
+          <w:sz w:val="24"/>
+          <w:szCs w:val="24"/>
+          <w:highlight w:val="lightGray"/>
+        </w:rPr>
+        <w:t>Здесь в</w:t>
+      </w:r>
+      <w:r>
+        <w:rPr>
+          <w:rFonts w:ascii="Times New Roman" w:hAnsi="Times New Roman" w:cs="Times New Roman"/>
+          <w:sz w:val="24"/>
+          <w:szCs w:val="24"/>
+          <w:highlight w:val="lightGray"/>
+        </w:rPr>
+        <w:t xml:space="preserve">ажно определить, какие еще поля будут содержаться в таблице </w:t>
+      </w:r>
+      <w:r>
+        <w:rPr>
+          <w:rFonts w:ascii="Times New Roman" w:hAnsi="Times New Roman" w:cs="Times New Roman"/>
+          <w:sz w:val="24"/>
+          <w:szCs w:val="24"/>
+          <w:highlight w:val="lightGray"/>
+          <w:lang w:val="en-US"/>
+        </w:rPr>
+        <w:t>SPEC</w:t>
+      </w:r>
+      <w:r>
+        <w:rPr>
+          <w:rFonts w:ascii="Times New Roman" w:hAnsi="Times New Roman" w:cs="Times New Roman"/>
+          <w:sz w:val="24"/>
+          <w:szCs w:val="24"/>
+          <w:highlight w:val="lightGray"/>
+        </w:rPr>
+        <w:t>,</w:t>
+      </w:r>
+      <w:r>
+        <w:rPr>
+          <w:rFonts w:ascii="Times New Roman" w:hAnsi="Times New Roman" w:cs="Times New Roman"/>
+          <w:sz w:val="24"/>
+          <w:szCs w:val="24"/>
+          <w:highlight w:val="lightGray"/>
         </w:rPr>
         <w:t xml:space="preserve"> </w:t>
       </w:r>
@@ -1703,22 +2151,16 @@
           <w:rFonts w:ascii="Times New Roman" w:hAnsi="Times New Roman" w:cs="Times New Roman"/>
           <w:sz w:val="24"/>
           <w:szCs w:val="24"/>
-        </w:rPr>
-        <w:t>и</w:t>
-      </w:r>
-      <w:r>
-        <w:rPr>
-          <w:rFonts w:ascii="Times New Roman" w:hAnsi="Times New Roman" w:cs="Times New Roman"/>
-          <w:sz w:val="24"/>
-          <w:szCs w:val="24"/>
-        </w:rPr>
-        <w:t xml:space="preserve"> </w:t>
-      </w:r>
-      <w:r>
-        <w:rPr>
-          <w:rFonts w:ascii="Times New Roman" w:hAnsi="Times New Roman" w:cs="Times New Roman"/>
-          <w:sz w:val="24"/>
-          <w:szCs w:val="24"/>
+          <w:highlight w:val="lightGray"/>
+        </w:rPr>
+        <w:t xml:space="preserve">а какие останутся в таблице </w:t>
+      </w:r>
+      <w:r>
+        <w:rPr>
+          <w:rFonts w:ascii="Times New Roman" w:hAnsi="Times New Roman" w:cs="Times New Roman"/>
+          <w:sz w:val="24"/>
+          <w:szCs w:val="24"/>
+          <w:highlight w:val="lightGray"/>
           <w:lang w:val="en-US"/>
         </w:rPr>
         <w:t>PRODUCT</w:t>
@@ -1728,89 +2170,7 @@
           <w:rFonts w:ascii="Times New Roman" w:hAnsi="Times New Roman" w:cs="Times New Roman"/>
           <w:sz w:val="24"/>
           <w:szCs w:val="24"/>
-        </w:rPr>
-        <w:t>_</w:t>
-      </w:r>
-      <w:r>
-        <w:rPr>
-          <w:rFonts w:ascii="Times New Roman" w:hAnsi="Times New Roman" w:cs="Times New Roman"/>
-          <w:sz w:val="24"/>
-          <w:szCs w:val="24"/>
-          <w:lang w:val="en-US"/>
-        </w:rPr>
-        <w:t>ID</w:t>
-      </w:r>
-      <w:r>
-        <w:rPr>
-          <w:rFonts w:ascii="Times New Roman" w:hAnsi="Times New Roman" w:cs="Times New Roman"/>
-          <w:sz w:val="24"/>
-          <w:szCs w:val="24"/>
-        </w:rPr>
-        <w:t xml:space="preserve">. </w:t>
-      </w:r>
-      <w:r>
-        <w:rPr>
-          <w:rFonts w:ascii="Times New Roman" w:hAnsi="Times New Roman" w:cs="Times New Roman"/>
-          <w:sz w:val="24"/>
-          <w:szCs w:val="24"/>
-        </w:rPr>
-        <w:t>Здесь в</w:t>
-      </w:r>
-      <w:r>
-        <w:rPr>
-          <w:rFonts w:ascii="Times New Roman" w:hAnsi="Times New Roman" w:cs="Times New Roman"/>
-          <w:sz w:val="24"/>
-          <w:szCs w:val="24"/>
-        </w:rPr>
-        <w:t xml:space="preserve">ажно определить, какие еще поля будут содержаться в таблице </w:t>
-      </w:r>
-      <w:r>
-        <w:rPr>
-          <w:rFonts w:ascii="Times New Roman" w:hAnsi="Times New Roman" w:cs="Times New Roman"/>
-          <w:sz w:val="24"/>
-          <w:szCs w:val="24"/>
-          <w:lang w:val="en-US"/>
-        </w:rPr>
-        <w:t>SPEC</w:t>
-      </w:r>
-      <w:r>
-        <w:rPr>
-          <w:rFonts w:ascii="Times New Roman" w:hAnsi="Times New Roman" w:cs="Times New Roman"/>
-          <w:sz w:val="24"/>
-          <w:szCs w:val="24"/>
-        </w:rPr>
-        <w:t>,</w:t>
-      </w:r>
-      <w:r>
-        <w:rPr>
-          <w:rFonts w:ascii="Times New Roman" w:hAnsi="Times New Roman" w:cs="Times New Roman"/>
-          <w:sz w:val="24"/>
-          <w:szCs w:val="24"/>
-        </w:rPr>
-        <w:t xml:space="preserve"> </w:t>
-      </w:r>
-      <w:r>
-        <w:rPr>
-          <w:rFonts w:ascii="Times New Roman" w:hAnsi="Times New Roman" w:cs="Times New Roman"/>
-          <w:sz w:val="24"/>
-          <w:szCs w:val="24"/>
-        </w:rPr>
-        <w:t xml:space="preserve">а какие останутся в таблице </w:t>
-      </w:r>
-      <w:r>
-        <w:rPr>
-          <w:rFonts w:ascii="Times New Roman" w:hAnsi="Times New Roman" w:cs="Times New Roman"/>
-          <w:sz w:val="24"/>
-          <w:szCs w:val="24"/>
-          <w:lang w:val="en-US"/>
-        </w:rPr>
-        <w:t>PRODUCT</w:t>
-      </w:r>
-      <w:r>
-        <w:rPr>
-          <w:rFonts w:ascii="Times New Roman" w:hAnsi="Times New Roman" w:cs="Times New Roman"/>
-          <w:sz w:val="24"/>
-          <w:szCs w:val="24"/>
+          <w:highlight w:val="lightGray"/>
         </w:rPr>
         <w:t>.</w:t>
       </w:r>
@@ -1828,13 +2188,15 @@
           <w:rFonts w:ascii="Times New Roman" w:hAnsi="Times New Roman" w:cs="Times New Roman"/>
           <w:sz w:val="24"/>
           <w:szCs w:val="24"/>
-        </w:rPr>
-      </w:pPr>
-      <w:r>
-        <w:rPr>
-          <w:rFonts w:ascii="Times New Roman" w:hAnsi="Times New Roman" w:cs="Times New Roman"/>
-          <w:sz w:val="24"/>
-          <w:szCs w:val="24"/>
+          <w:highlight w:val="lightGray"/>
+        </w:rPr>
+      </w:pPr>
+      <w:r>
+        <w:rPr>
+          <w:rFonts w:ascii="Times New Roman" w:hAnsi="Times New Roman" w:cs="Times New Roman"/>
+          <w:sz w:val="24"/>
+          <w:szCs w:val="24"/>
+          <w:highlight w:val="lightGray"/>
         </w:rPr>
         <w:t xml:space="preserve">Выделить перечень параметров продукта или ТС, по значениям которых допустимые заводы будут определяться алгоритмом на этапе </w:t>
       </w:r>
@@ -1844,6 +2206,7 @@
           <w:rFonts w:ascii="Times New Roman" w:hAnsi="Times New Roman" w:cs="Times New Roman"/>
           <w:sz w:val="24"/>
           <w:szCs w:val="24"/>
+          <w:highlight w:val="lightGray"/>
           <w:lang w:val="en-US"/>
         </w:rPr>
         <w:t>Presolve</w:t>
@@ -1854,22 +2217,16 @@
           <w:rFonts w:ascii="Times New Roman" w:hAnsi="Times New Roman" w:cs="Times New Roman"/>
           <w:sz w:val="24"/>
           <w:szCs w:val="24"/>
-        </w:rPr>
-        <w:t>.</w:t>
-      </w:r>
-      <w:r>
-        <w:rPr>
-          <w:rFonts w:ascii="Times New Roman" w:hAnsi="Times New Roman" w:cs="Times New Roman"/>
-          <w:sz w:val="24"/>
-          <w:szCs w:val="24"/>
-        </w:rPr>
-        <w:t xml:space="preserve"> Разработать критерии допустимости завода, </w:t>
-      </w:r>
-      <w:r>
-        <w:rPr>
-          <w:rFonts w:ascii="Times New Roman" w:hAnsi="Times New Roman" w:cs="Times New Roman"/>
-          <w:sz w:val="24"/>
-          <w:szCs w:val="24"/>
+          <w:highlight w:val="lightGray"/>
+        </w:rPr>
+        <w:t xml:space="preserve">. Разработать критерии допустимости завода, </w:t>
+      </w:r>
+      <w:r>
+        <w:rPr>
+          <w:rFonts w:ascii="Times New Roman" w:hAnsi="Times New Roman" w:cs="Times New Roman"/>
+          <w:sz w:val="24"/>
+          <w:szCs w:val="24"/>
+          <w:highlight w:val="lightGray"/>
         </w:rPr>
         <w:t xml:space="preserve">добавить необходимые поля в таблицу </w:t>
       </w:r>
@@ -1878,6 +2235,7 @@
           <w:rFonts w:ascii="Times New Roman" w:hAnsi="Times New Roman" w:cs="Times New Roman"/>
           <w:sz w:val="24"/>
           <w:szCs w:val="24"/>
+          <w:highlight w:val="lightGray"/>
           <w:lang w:val="en-US"/>
         </w:rPr>
         <w:t>PLANT</w:t>
@@ -1887,6 +2245,7 @@
           <w:rFonts w:ascii="Times New Roman" w:hAnsi="Times New Roman" w:cs="Times New Roman"/>
           <w:sz w:val="24"/>
           <w:szCs w:val="24"/>
+          <w:highlight w:val="lightGray"/>
         </w:rPr>
         <w:t xml:space="preserve">. </w:t>
       </w:r>
@@ -1895,6 +2254,7 @@
           <w:rFonts w:ascii="Times New Roman" w:hAnsi="Times New Roman" w:cs="Times New Roman"/>
           <w:sz w:val="24"/>
           <w:szCs w:val="24"/>
+          <w:highlight w:val="lightGray"/>
         </w:rPr>
         <w:t>Здесь выделять отдельный объект и таблицу под ТС не нужно.</w:t>
       </w:r>
@@ -1903,6 +2263,7 @@
           <w:rFonts w:ascii="Times New Roman" w:hAnsi="Times New Roman" w:cs="Times New Roman"/>
           <w:sz w:val="24"/>
           <w:szCs w:val="24"/>
+          <w:highlight w:val="lightGray"/>
         </w:rPr>
         <w:t xml:space="preserve"> </w:t>
       </w:r>
@@ -1923,734 +2284,96 @@
           <w:rFonts w:ascii="Times New Roman" w:hAnsi="Times New Roman" w:cs="Times New Roman"/>
           <w:sz w:val="24"/>
           <w:szCs w:val="24"/>
-        </w:rPr>
-        <w:t xml:space="preserve">(?) Для определения допустимых агрегатов нужно использовать информацию о допустимом заводе, о необходимости фильтрации, об оснастках и др. Нужно четко определить параметры и критерии выбора допустимого агрегата. </w:t>
-      </w:r>
-    </w:p>
-    <w:p>
-      <w:pPr>
-        <w:spacing w:line="276" w:lineRule="auto"/>
-        <w:ind w:firstLine="567"/>
-        <w:jc w:val="both"/>
-        <w:rPr>
-          <w:rFonts w:ascii="Times New Roman" w:hAnsi="Times New Roman" w:cs="Times New Roman"/>
-          <w:sz w:val="24"/>
-          <w:szCs w:val="24"/>
-        </w:rPr>
-      </w:pPr>
-      <w:r>
-        <w:rPr>
-          <w:rFonts w:ascii="Times New Roman" w:hAnsi="Times New Roman" w:cs="Times New Roman"/>
-          <w:sz w:val="24"/>
-          <w:szCs w:val="24"/>
-        </w:rPr>
-        <w:t>(!) Р</w:t>
-      </w:r>
-      <w:r>
-        <w:rPr>
-          <w:rFonts w:ascii="Times New Roman" w:hAnsi="Times New Roman" w:cs="Times New Roman"/>
-          <w:sz w:val="24"/>
-          <w:szCs w:val="24"/>
-        </w:rPr>
-        <w:t>ешили привязать в БД к литейным машинам список оснасто</w:t>
-      </w:r>
-      <w:r>
-        <w:rPr>
-          <w:rFonts w:ascii="Times New Roman" w:hAnsi="Times New Roman" w:cs="Times New Roman"/>
-          <w:sz w:val="24"/>
-          <w:szCs w:val="24"/>
-        </w:rPr>
-        <w:t>к, которые можно к ней присоединить</w:t>
-      </w:r>
-      <w:r>
-        <w:rPr>
-          <w:rFonts w:ascii="Times New Roman" w:hAnsi="Times New Roman" w:cs="Times New Roman"/>
-          <w:sz w:val="24"/>
-          <w:szCs w:val="24"/>
-        </w:rPr>
-        <w:t xml:space="preserve">. Был вариант проверять алгоритмически эти возможности, исходя из параметров ЛМ и оснасток (форма, профиль, другие). Но выяснилось, что эти параметры </w:t>
-      </w:r>
-      <w:r>
-        <w:rPr>
-          <w:rFonts w:ascii="Times New Roman" w:hAnsi="Times New Roman" w:cs="Times New Roman"/>
-          <w:sz w:val="24"/>
-          <w:szCs w:val="24"/>
-        </w:rPr>
-        <w:t>администрировать сложнее, чем прямое соответствие ЛМ и оснасток</w:t>
-      </w:r>
-      <w:r>
-        <w:rPr>
-          <w:rFonts w:ascii="Times New Roman" w:hAnsi="Times New Roman" w:cs="Times New Roman"/>
-          <w:sz w:val="24"/>
-          <w:szCs w:val="24"/>
-        </w:rPr>
-        <w:t>.</w:t>
-      </w:r>
-      <w:r>
-        <w:rPr>
-          <w:rFonts w:ascii="Times New Roman" w:hAnsi="Times New Roman" w:cs="Times New Roman"/>
-          <w:sz w:val="24"/>
-          <w:szCs w:val="24"/>
-        </w:rPr>
-        <w:t xml:space="preserve"> </w:t>
-      </w:r>
-    </w:p>
-    <w:p>
-      <w:pPr>
-        <w:spacing w:line="276" w:lineRule="auto"/>
-        <w:ind w:firstLine="567"/>
-        <w:jc w:val="both"/>
-        <w:rPr>
-          <w:rFonts w:ascii="Times New Roman" w:hAnsi="Times New Roman" w:cs="Times New Roman"/>
-          <w:sz w:val="24"/>
-          <w:szCs w:val="24"/>
-        </w:rPr>
-      </w:pPr>
-    </w:p>
-    <w:p>
-      <w:pPr>
-        <w:spacing w:line="276" w:lineRule="auto"/>
-        <w:ind w:firstLine="567"/>
-        <w:jc w:val="both"/>
-        <w:rPr>
-          <w:rFonts w:ascii="Times New Roman" w:hAnsi="Times New Roman" w:cs="Times New Roman"/>
-          <w:b/>
-          <w:sz w:val="24"/>
-          <w:szCs w:val="24"/>
-        </w:rPr>
-      </w:pPr>
-      <w:r>
-        <w:rPr>
-          <w:rFonts w:ascii="Times New Roman" w:hAnsi="Times New Roman" w:cs="Times New Roman"/>
-          <w:b/>
-          <w:sz w:val="24"/>
-          <w:szCs w:val="24"/>
-        </w:rPr>
-        <w:t>Календарное планирование производства и отгрузки</w:t>
-      </w:r>
-      <w:r>
-        <w:rPr>
-          <w:rFonts w:ascii="Times New Roman" w:hAnsi="Times New Roman" w:cs="Times New Roman"/>
-          <w:b/>
-          <w:sz w:val="24"/>
-          <w:szCs w:val="24"/>
-        </w:rPr>
-        <w:t xml:space="preserve"> заказов</w:t>
-      </w:r>
-    </w:p>
-    <w:p>
-      <w:pPr>
-        <w:spacing w:line="276" w:lineRule="auto"/>
-        <w:ind w:firstLine="567"/>
-        <w:jc w:val="both"/>
-        <w:rPr>
-          <w:rFonts w:ascii="Times New Roman" w:hAnsi="Times New Roman" w:cs="Times New Roman"/>
-          <w:sz w:val="24"/>
-          <w:szCs w:val="24"/>
-        </w:rPr>
-      </w:pPr>
-      <w:r>
-        <w:rPr>
-          <w:rFonts w:ascii="Times New Roman" w:hAnsi="Times New Roman" w:cs="Times New Roman"/>
-          <w:sz w:val="24"/>
-          <w:szCs w:val="24"/>
-        </w:rPr>
-        <w:t xml:space="preserve">(!) Принято допущение, что если заказ </w:t>
-      </w:r>
-      <w:r>
-        <w:rPr>
-          <w:rFonts w:ascii="Times New Roman" w:hAnsi="Times New Roman" w:cs="Times New Roman"/>
-          <w:sz w:val="24"/>
-          <w:szCs w:val="24"/>
-        </w:rPr>
-        <w:t xml:space="preserve">по плану </w:t>
-      </w:r>
-      <w:r>
-        <w:rPr>
-          <w:rFonts w:ascii="Times New Roman" w:hAnsi="Times New Roman" w:cs="Times New Roman"/>
-          <w:sz w:val="24"/>
-          <w:szCs w:val="24"/>
-        </w:rPr>
-        <w:t>произведен до крайнего срока отгрузки (</w:t>
-      </w:r>
-      <w:proofErr w:type="spellStart"/>
+          <w:highlight w:val="yellow"/>
+        </w:rPr>
+        <w:t xml:space="preserve">Решили оставить в продукте параметры </w:t>
+      </w:r>
       <w:r>
         <w:rPr>
           <w:rFonts w:ascii="Times New Roman" w:hAnsi="Times New Roman" w:cs="Times New Roman"/>
           <w:i/>
           <w:sz w:val="24"/>
           <w:szCs w:val="24"/>
-          <w:lang w:val="en-US"/>
-        </w:rPr>
-        <w:t>DueDate</w:t>
-      </w:r>
-      <w:proofErr w:type="spellEnd"/>
-      <w:r>
-        <w:rPr>
-          <w:rFonts w:ascii="Times New Roman" w:hAnsi="Times New Roman" w:cs="Times New Roman"/>
-          <w:sz w:val="24"/>
-          <w:szCs w:val="24"/>
-        </w:rPr>
-        <w:t>)</w:t>
-      </w:r>
-      <w:r>
-        <w:rPr>
-          <w:rFonts w:ascii="Times New Roman" w:hAnsi="Times New Roman" w:cs="Times New Roman"/>
-          <w:sz w:val="24"/>
-          <w:szCs w:val="24"/>
-        </w:rPr>
-        <w:t xml:space="preserve">, указанного в заказе, то </w:t>
-      </w:r>
-      <w:r>
-        <w:rPr>
-          <w:rFonts w:ascii="Times New Roman" w:hAnsi="Times New Roman" w:cs="Times New Roman"/>
-          <w:sz w:val="24"/>
-          <w:szCs w:val="24"/>
-        </w:rPr>
-        <w:t>в целевой функции считать, что заказ</w:t>
-      </w:r>
-      <w:r>
-        <w:rPr>
-          <w:rFonts w:ascii="Times New Roman" w:hAnsi="Times New Roman" w:cs="Times New Roman"/>
-          <w:sz w:val="24"/>
-          <w:szCs w:val="24"/>
-        </w:rPr>
-        <w:t xml:space="preserve"> все равно </w:t>
-      </w:r>
-      <w:r>
-        <w:rPr>
-          <w:rFonts w:ascii="Times New Roman" w:hAnsi="Times New Roman" w:cs="Times New Roman"/>
-          <w:sz w:val="24"/>
-          <w:szCs w:val="24"/>
-        </w:rPr>
-        <w:t xml:space="preserve">отгружается </w:t>
-      </w:r>
-      <w:r>
-        <w:rPr>
-          <w:rFonts w:ascii="Times New Roman" w:hAnsi="Times New Roman" w:cs="Times New Roman"/>
-          <w:sz w:val="24"/>
-          <w:szCs w:val="24"/>
-        </w:rPr>
-        <w:t xml:space="preserve">в день </w:t>
-      </w:r>
-      <w:proofErr w:type="spellStart"/>
+          <w:highlight w:val="yellow"/>
+          <w:lang w:val="en-US"/>
+        </w:rPr>
+        <w:t>spec</w:t>
+      </w:r>
+      <w:r>
+        <w:rPr>
+          <w:rFonts w:ascii="Times New Roman" w:hAnsi="Times New Roman" w:cs="Times New Roman"/>
+          <w:sz w:val="24"/>
+          <w:szCs w:val="24"/>
+          <w:highlight w:val="yellow"/>
+        </w:rPr>
+        <w:t xml:space="preserve"> и </w:t>
+      </w:r>
       <w:r>
         <w:rPr>
           <w:rFonts w:ascii="Times New Roman" w:hAnsi="Times New Roman" w:cs="Times New Roman"/>
           <w:i/>
           <w:sz w:val="24"/>
           <w:szCs w:val="24"/>
-          <w:lang w:val="en-US"/>
-        </w:rPr>
-        <w:t>DueDate</w:t>
-      </w:r>
-      <w:proofErr w:type="spellEnd"/>
-      <w:r>
-        <w:rPr>
-          <w:rFonts w:ascii="Times New Roman" w:hAnsi="Times New Roman" w:cs="Times New Roman"/>
-          <w:sz w:val="24"/>
-          <w:szCs w:val="24"/>
-        </w:rPr>
-        <w:t>.</w:t>
-      </w:r>
-      <w:r>
-        <w:rPr>
-          <w:rFonts w:ascii="Times New Roman" w:hAnsi="Times New Roman" w:cs="Times New Roman"/>
-          <w:sz w:val="24"/>
-          <w:szCs w:val="24"/>
-        </w:rPr>
-        <w:t xml:space="preserve"> Это нужно для определенности при расчете штрафа за хранение.</w:t>
-      </w:r>
-    </w:p>
-    <w:p>
-      <w:pPr>
-        <w:spacing w:line="276" w:lineRule="auto"/>
-        <w:ind w:firstLine="567"/>
-        <w:jc w:val="both"/>
-        <w:rPr>
-          <w:rFonts w:ascii="Times New Roman" w:hAnsi="Times New Roman" w:cs="Times New Roman"/>
-          <w:sz w:val="24"/>
-          <w:szCs w:val="24"/>
-        </w:rPr>
-      </w:pPr>
-      <w:r>
-        <w:rPr>
-          <w:rFonts w:ascii="Times New Roman" w:hAnsi="Times New Roman" w:cs="Times New Roman"/>
-          <w:sz w:val="24"/>
-          <w:szCs w:val="24"/>
-        </w:rPr>
-        <w:t xml:space="preserve">(!) Варианты запуска модели без ограничений по срокам неприоритетных заказов могут помочь транспортникам и сбытовикам уточнить </w:t>
-      </w:r>
-      <w:proofErr w:type="spellStart"/>
-      <w:r>
-        <w:rPr>
-          <w:rFonts w:ascii="Times New Roman" w:hAnsi="Times New Roman" w:cs="Times New Roman"/>
-          <w:i/>
-          <w:sz w:val="24"/>
-          <w:szCs w:val="24"/>
-          <w:lang w:val="en-US"/>
-        </w:rPr>
-        <w:t>DueDate</w:t>
-      </w:r>
-      <w:proofErr w:type="spellEnd"/>
-      <w:r>
-        <w:rPr>
-          <w:rFonts w:ascii="Times New Roman" w:hAnsi="Times New Roman" w:cs="Times New Roman"/>
-          <w:sz w:val="24"/>
-          <w:szCs w:val="24"/>
-        </w:rPr>
-        <w:t xml:space="preserve"> заказов для последующих запусков.</w:t>
-      </w:r>
-    </w:p>
-    <w:p>
-      <w:pPr>
-        <w:spacing w:line="276" w:lineRule="auto"/>
-        <w:ind w:firstLine="567"/>
-        <w:jc w:val="both"/>
-        <w:rPr>
-          <w:rFonts w:ascii="Times New Roman" w:hAnsi="Times New Roman" w:cs="Times New Roman"/>
-          <w:sz w:val="24"/>
-          <w:szCs w:val="24"/>
-        </w:rPr>
-      </w:pPr>
-      <w:r>
-        <w:rPr>
-          <w:rFonts w:ascii="Times New Roman" w:hAnsi="Times New Roman" w:cs="Times New Roman"/>
-          <w:sz w:val="24"/>
-          <w:szCs w:val="24"/>
-        </w:rPr>
-        <w:t xml:space="preserve">(?) </w:t>
-      </w:r>
-      <w:r>
-        <w:rPr>
-          <w:rFonts w:ascii="Times New Roman" w:hAnsi="Times New Roman" w:cs="Times New Roman"/>
-          <w:sz w:val="24"/>
-          <w:szCs w:val="24"/>
-        </w:rPr>
-        <w:t>Окончательно не ясно, какие заказы включать в рассмотрение при планировании</w:t>
-      </w:r>
-      <w:r>
-        <w:rPr>
-          <w:rFonts w:ascii="Times New Roman" w:hAnsi="Times New Roman" w:cs="Times New Roman"/>
-          <w:sz w:val="24"/>
-          <w:szCs w:val="24"/>
-        </w:rPr>
-        <w:t xml:space="preserve">, что делать на стыках месяцев. </w:t>
-      </w:r>
-      <w:r>
-        <w:rPr>
-          <w:rFonts w:ascii="Times New Roman" w:hAnsi="Times New Roman" w:cs="Times New Roman"/>
-          <w:sz w:val="24"/>
-          <w:szCs w:val="24"/>
-        </w:rPr>
-        <w:t xml:space="preserve">Предложения Натальи: </w:t>
-      </w:r>
-    </w:p>
-    <w:p>
-      <w:pPr>
-        <w:spacing w:line="276" w:lineRule="auto"/>
-        <w:ind w:left="567" w:firstLine="567"/>
-        <w:jc w:val="both"/>
-        <w:rPr>
-          <w:rFonts w:ascii="Times New Roman" w:hAnsi="Times New Roman" w:cs="Times New Roman"/>
-          <w:sz w:val="24"/>
-          <w:szCs w:val="24"/>
-        </w:rPr>
-      </w:pPr>
-      <w:r>
-        <w:rPr>
-          <w:rFonts w:ascii="Times New Roman" w:hAnsi="Times New Roman" w:cs="Times New Roman"/>
-          <w:sz w:val="24"/>
-          <w:szCs w:val="24"/>
-        </w:rPr>
-        <w:t xml:space="preserve">- </w:t>
-      </w:r>
-      <w:r>
-        <w:rPr>
-          <w:rFonts w:ascii="Times New Roman" w:hAnsi="Times New Roman" w:cs="Times New Roman"/>
-          <w:sz w:val="24"/>
-          <w:szCs w:val="24"/>
-        </w:rPr>
-        <w:t xml:space="preserve">планирование производства заказов ведется до 4 числа следующего месяца, но целевая функция считается по 31 число. </w:t>
-      </w:r>
-    </w:p>
-    <w:p>
-      <w:pPr>
-        <w:spacing w:line="276" w:lineRule="auto"/>
-        <w:ind w:left="567" w:firstLine="567"/>
-        <w:jc w:val="both"/>
-        <w:rPr>
-          <w:rFonts w:ascii="Times New Roman" w:hAnsi="Times New Roman" w:cs="Times New Roman"/>
-          <w:sz w:val="24"/>
-          <w:szCs w:val="24"/>
-        </w:rPr>
-      </w:pPr>
-      <w:r>
-        <w:rPr>
-          <w:rFonts w:ascii="Times New Roman" w:hAnsi="Times New Roman" w:cs="Times New Roman"/>
-          <w:sz w:val="24"/>
-          <w:szCs w:val="24"/>
-        </w:rPr>
-        <w:t>- р</w:t>
-      </w:r>
-      <w:r>
-        <w:rPr>
-          <w:rFonts w:ascii="Times New Roman" w:hAnsi="Times New Roman" w:cs="Times New Roman"/>
-          <w:sz w:val="24"/>
-          <w:szCs w:val="24"/>
-        </w:rPr>
-        <w:t>ассматривать все имеющиеся заказы (</w:t>
-      </w:r>
-      <w:r>
-        <w:rPr>
-          <w:rFonts w:ascii="Times New Roman" w:hAnsi="Times New Roman" w:cs="Times New Roman"/>
-          <w:sz w:val="24"/>
-          <w:szCs w:val="24"/>
-        </w:rPr>
-        <w:t xml:space="preserve">в том числе </w:t>
-      </w:r>
-      <w:r>
-        <w:rPr>
-          <w:rFonts w:ascii="Times New Roman" w:hAnsi="Times New Roman" w:cs="Times New Roman"/>
-          <w:sz w:val="24"/>
-          <w:szCs w:val="24"/>
-        </w:rPr>
-        <w:t>на несколько месяцев вперед)</w:t>
-      </w:r>
-    </w:p>
-    <w:p>
-      <w:pPr>
-        <w:spacing w:line="276" w:lineRule="auto"/>
-        <w:ind w:firstLine="567"/>
-        <w:jc w:val="both"/>
-        <w:rPr>
-          <w:rFonts w:ascii="Times New Roman" w:hAnsi="Times New Roman" w:cs="Times New Roman"/>
-          <w:sz w:val="24"/>
-          <w:szCs w:val="24"/>
-        </w:rPr>
-      </w:pPr>
-    </w:p>
-    <w:p>
-      <w:pPr>
-        <w:spacing w:line="276" w:lineRule="auto"/>
-        <w:ind w:firstLine="567"/>
-        <w:jc w:val="both"/>
-        <w:rPr>
-          <w:rFonts w:ascii="Times New Roman" w:hAnsi="Times New Roman" w:cs="Times New Roman"/>
-          <w:sz w:val="24"/>
-          <w:szCs w:val="24"/>
-        </w:rPr>
-      </w:pPr>
-    </w:p>
-    <w:p>
-      <w:pPr>
-        <w:spacing w:line="276" w:lineRule="auto"/>
-        <w:ind w:firstLine="567"/>
-        <w:jc w:val="both"/>
-        <w:rPr>
-          <w:rFonts w:ascii="Times New Roman" w:hAnsi="Times New Roman" w:cs="Times New Roman"/>
-          <w:b/>
-          <w:sz w:val="24"/>
-          <w:szCs w:val="24"/>
-        </w:rPr>
-      </w:pPr>
-      <w:r>
-        <w:rPr>
-          <w:rFonts w:ascii="Times New Roman" w:hAnsi="Times New Roman" w:cs="Times New Roman"/>
-          <w:b/>
-          <w:sz w:val="24"/>
-          <w:szCs w:val="24"/>
-        </w:rPr>
-        <w:lastRenderedPageBreak/>
-        <w:t>Транспортировка</w:t>
-      </w:r>
-    </w:p>
-    <w:p>
-      <w:pPr>
-        <w:spacing w:line="276" w:lineRule="auto"/>
-        <w:ind w:firstLine="567"/>
-        <w:jc w:val="both"/>
-        <w:rPr>
-          <w:rFonts w:ascii="Times New Roman" w:hAnsi="Times New Roman" w:cs="Times New Roman"/>
-          <w:sz w:val="24"/>
-          <w:szCs w:val="24"/>
-        </w:rPr>
-      </w:pPr>
-      <w:r>
-        <w:rPr>
-          <w:rFonts w:ascii="Times New Roman" w:hAnsi="Times New Roman" w:cs="Times New Roman"/>
-          <w:sz w:val="24"/>
-          <w:szCs w:val="24"/>
-        </w:rPr>
-        <w:t xml:space="preserve">(!) Помимо четырех основных типов контейнеров, у них может быть разный тоннаж. </w:t>
-      </w:r>
-      <w:r>
-        <w:rPr>
-          <w:rFonts w:ascii="Times New Roman" w:hAnsi="Times New Roman" w:cs="Times New Roman"/>
-          <w:sz w:val="24"/>
-          <w:szCs w:val="24"/>
-        </w:rPr>
-        <w:t xml:space="preserve">Нужна отдельная таблица </w:t>
-      </w:r>
-      <w:r>
-        <w:rPr>
-          <w:rFonts w:ascii="Times New Roman" w:hAnsi="Times New Roman" w:cs="Times New Roman"/>
-          <w:sz w:val="24"/>
-          <w:szCs w:val="24"/>
-          <w:lang w:val="en-US"/>
-        </w:rPr>
-        <w:t>CONTAINER</w:t>
-      </w:r>
-      <w:r>
-        <w:rPr>
-          <w:rFonts w:ascii="Times New Roman" w:hAnsi="Times New Roman" w:cs="Times New Roman"/>
-          <w:sz w:val="24"/>
-          <w:szCs w:val="24"/>
-        </w:rPr>
-        <w:t xml:space="preserve">, где указан тип (КВ, ПВ, Конт, </w:t>
-      </w:r>
-      <w:proofErr w:type="spellStart"/>
-      <w:r>
-        <w:rPr>
-          <w:rFonts w:ascii="Times New Roman" w:hAnsi="Times New Roman" w:cs="Times New Roman"/>
-          <w:sz w:val="24"/>
-          <w:szCs w:val="24"/>
-        </w:rPr>
-        <w:t>МорКонт</w:t>
-      </w:r>
-      <w:proofErr w:type="spellEnd"/>
-      <w:r>
-        <w:rPr>
-          <w:rFonts w:ascii="Times New Roman" w:hAnsi="Times New Roman" w:cs="Times New Roman"/>
-          <w:sz w:val="24"/>
-          <w:szCs w:val="24"/>
-        </w:rPr>
-        <w:t xml:space="preserve">), тоннаж. Также связь этой таблицы с </w:t>
-      </w:r>
-      <w:r>
-        <w:rPr>
-          <w:rFonts w:ascii="Times New Roman" w:hAnsi="Times New Roman" w:cs="Times New Roman"/>
-          <w:sz w:val="24"/>
-          <w:szCs w:val="24"/>
-          <w:lang w:val="en-US"/>
-        </w:rPr>
-        <w:t>PLANT</w:t>
-      </w:r>
-      <w:r>
-        <w:rPr>
-          <w:rFonts w:ascii="Times New Roman" w:hAnsi="Times New Roman" w:cs="Times New Roman"/>
-          <w:sz w:val="24"/>
-          <w:szCs w:val="24"/>
-        </w:rPr>
-        <w:t xml:space="preserve">, где указано ограничение сверху по количеству контейнеров на заводе в месяц. Кроме того, поле </w:t>
-      </w:r>
-      <w:r>
-        <w:rPr>
-          <w:rFonts w:ascii="Times New Roman" w:hAnsi="Times New Roman" w:cs="Times New Roman"/>
-          <w:sz w:val="24"/>
-          <w:szCs w:val="24"/>
-          <w:lang w:val="en-US"/>
-        </w:rPr>
-        <w:t>TRANSPORT</w:t>
-      </w:r>
-      <w:r>
-        <w:rPr>
-          <w:rFonts w:ascii="Times New Roman" w:hAnsi="Times New Roman" w:cs="Times New Roman"/>
-          <w:sz w:val="24"/>
-          <w:szCs w:val="24"/>
-        </w:rPr>
-        <w:t>_</w:t>
-      </w:r>
-      <w:r>
-        <w:rPr>
-          <w:rFonts w:ascii="Times New Roman" w:hAnsi="Times New Roman" w:cs="Times New Roman"/>
-          <w:sz w:val="24"/>
-          <w:szCs w:val="24"/>
-          <w:lang w:val="en-US"/>
-        </w:rPr>
-        <w:t>COST</w:t>
-      </w:r>
-      <w:r>
-        <w:rPr>
-          <w:rFonts w:ascii="Times New Roman" w:hAnsi="Times New Roman" w:cs="Times New Roman"/>
-          <w:sz w:val="24"/>
-          <w:szCs w:val="24"/>
-        </w:rPr>
-        <w:t>.</w:t>
-      </w:r>
-      <w:r>
-        <w:rPr>
-          <w:rFonts w:ascii="Times New Roman" w:hAnsi="Times New Roman" w:cs="Times New Roman"/>
-          <w:sz w:val="24"/>
-          <w:szCs w:val="24"/>
-          <w:lang w:val="en-US"/>
-        </w:rPr>
-        <w:t>DELIVERY</w:t>
-      </w:r>
-      <w:r>
-        <w:rPr>
-          <w:rFonts w:ascii="Times New Roman" w:hAnsi="Times New Roman" w:cs="Times New Roman"/>
-          <w:sz w:val="24"/>
-          <w:szCs w:val="24"/>
-        </w:rPr>
-        <w:t>_</w:t>
-      </w:r>
-      <w:r>
-        <w:rPr>
-          <w:rFonts w:ascii="Times New Roman" w:hAnsi="Times New Roman" w:cs="Times New Roman"/>
-          <w:sz w:val="24"/>
-          <w:szCs w:val="24"/>
-          <w:lang w:val="en-US"/>
-        </w:rPr>
-        <w:t>TYPE</w:t>
-      </w:r>
-      <w:r>
-        <w:rPr>
-          <w:rFonts w:ascii="Times New Roman" w:hAnsi="Times New Roman" w:cs="Times New Roman"/>
-          <w:sz w:val="24"/>
-          <w:szCs w:val="24"/>
-        </w:rPr>
-        <w:t xml:space="preserve"> </w:t>
-      </w:r>
-      <w:r>
-        <w:rPr>
-          <w:rFonts w:ascii="Times New Roman" w:hAnsi="Times New Roman" w:cs="Times New Roman"/>
-          <w:sz w:val="24"/>
-          <w:szCs w:val="24"/>
-        </w:rPr>
-        <w:t xml:space="preserve">должно ссылаться на запись таблицы </w:t>
-      </w:r>
-      <w:r>
-        <w:rPr>
-          <w:rFonts w:ascii="Times New Roman" w:hAnsi="Times New Roman" w:cs="Times New Roman"/>
-          <w:sz w:val="24"/>
-          <w:szCs w:val="24"/>
-          <w:lang w:val="en-US"/>
-        </w:rPr>
-        <w:t>CONTAINER</w:t>
-      </w:r>
-      <w:r>
-        <w:rPr>
-          <w:rFonts w:ascii="Times New Roman" w:hAnsi="Times New Roman" w:cs="Times New Roman"/>
-          <w:sz w:val="24"/>
-          <w:szCs w:val="24"/>
-        </w:rPr>
-        <w:t>.</w:t>
-      </w:r>
-    </w:p>
-    <w:p>
-      <w:pPr>
-        <w:spacing w:line="276" w:lineRule="auto"/>
-        <w:ind w:firstLine="567"/>
-        <w:jc w:val="both"/>
-        <w:rPr>
-          <w:rFonts w:ascii="Times New Roman" w:hAnsi="Times New Roman" w:cs="Times New Roman"/>
-          <w:sz w:val="24"/>
-          <w:szCs w:val="24"/>
-        </w:rPr>
-      </w:pPr>
-      <w:r>
-        <w:rPr>
-          <w:rFonts w:ascii="Times New Roman" w:hAnsi="Times New Roman" w:cs="Times New Roman"/>
-          <w:sz w:val="24"/>
-          <w:szCs w:val="24"/>
-        </w:rPr>
-        <w:t xml:space="preserve">(!) </w:t>
-      </w:r>
-      <w:r>
-        <w:rPr>
-          <w:rFonts w:ascii="Times New Roman" w:hAnsi="Times New Roman" w:cs="Times New Roman"/>
-          <w:sz w:val="24"/>
-          <w:szCs w:val="24"/>
-        </w:rPr>
-        <w:t xml:space="preserve">Кратность загрузки контейнеров по слиткам, бухтам, тоннам аналогична кратности объемов частей заказов. </w:t>
-      </w:r>
-    </w:p>
-    <w:p>
-      <w:pPr>
-        <w:spacing w:line="276" w:lineRule="auto"/>
-        <w:ind w:firstLine="567"/>
-        <w:jc w:val="both"/>
-        <w:rPr>
-          <w:rFonts w:ascii="Times New Roman" w:hAnsi="Times New Roman" w:cs="Times New Roman"/>
-          <w:sz w:val="24"/>
-          <w:szCs w:val="24"/>
-        </w:rPr>
-      </w:pPr>
-      <w:r>
-        <w:rPr>
-          <w:rFonts w:ascii="Times New Roman" w:hAnsi="Times New Roman" w:cs="Times New Roman"/>
-          <w:sz w:val="24"/>
-          <w:szCs w:val="24"/>
-        </w:rPr>
-        <w:t xml:space="preserve">(!) </w:t>
-      </w:r>
-      <w:r>
-        <w:rPr>
-          <w:rFonts w:ascii="Times New Roman" w:hAnsi="Times New Roman" w:cs="Times New Roman"/>
-          <w:sz w:val="24"/>
-          <w:szCs w:val="24"/>
-          <w:lang w:val="en-US"/>
-        </w:rPr>
-        <w:t>SLAB</w:t>
-      </w:r>
-      <w:r>
-        <w:rPr>
-          <w:rFonts w:ascii="Times New Roman" w:hAnsi="Times New Roman" w:cs="Times New Roman"/>
-          <w:sz w:val="24"/>
-          <w:szCs w:val="24"/>
-        </w:rPr>
-        <w:t xml:space="preserve"> </w:t>
-      </w:r>
-      <w:r>
-        <w:rPr>
-          <w:rFonts w:ascii="Times New Roman" w:hAnsi="Times New Roman" w:cs="Times New Roman"/>
-          <w:sz w:val="24"/>
-          <w:szCs w:val="24"/>
-        </w:rPr>
-        <w:t xml:space="preserve">и </w:t>
-      </w:r>
-      <w:r>
-        <w:rPr>
-          <w:rFonts w:ascii="Times New Roman" w:hAnsi="Times New Roman" w:cs="Times New Roman"/>
-          <w:sz w:val="24"/>
-          <w:szCs w:val="24"/>
-          <w:lang w:val="en-US"/>
-        </w:rPr>
-        <w:t>BILLET</w:t>
-      </w:r>
-      <w:r>
-        <w:rPr>
-          <w:rFonts w:ascii="Times New Roman" w:hAnsi="Times New Roman" w:cs="Times New Roman"/>
-          <w:sz w:val="24"/>
-          <w:szCs w:val="24"/>
-        </w:rPr>
-        <w:t xml:space="preserve"> длиной свыше 4-5 метров грузят только на полувагоны. Их критично загрузить полностью. То есть части заказов такой формы, выполняемые на разных заводах, должны быть кратны числу слитков в полувагоне. Это нужно учитывать в алгоритме варьирования объемов частей заказа. </w:t>
-      </w:r>
-    </w:p>
-    <w:p>
-      <w:pPr>
-        <w:spacing w:line="276" w:lineRule="auto"/>
-        <w:ind w:firstLine="567"/>
-        <w:jc w:val="both"/>
-        <w:rPr>
-          <w:rFonts w:ascii="Times New Roman" w:hAnsi="Times New Roman" w:cs="Times New Roman"/>
-          <w:sz w:val="24"/>
-          <w:szCs w:val="24"/>
-        </w:rPr>
-      </w:pPr>
-    </w:p>
-    <w:p>
-      <w:pPr>
-        <w:spacing w:line="276" w:lineRule="auto"/>
-        <w:ind w:firstLine="567"/>
-        <w:jc w:val="both"/>
-        <w:rPr>
-          <w:rFonts w:ascii="Times New Roman" w:hAnsi="Times New Roman" w:cs="Times New Roman"/>
-          <w:sz w:val="24"/>
-          <w:szCs w:val="24"/>
-        </w:rPr>
-      </w:pPr>
+          <w:highlight w:val="yellow"/>
+          <w:lang w:val="en-US"/>
+        </w:rPr>
+        <w:t>plant</w:t>
+      </w:r>
+      <w:r>
+        <w:rPr>
+          <w:rFonts w:ascii="Times New Roman" w:hAnsi="Times New Roman" w:cs="Times New Roman"/>
+          <w:sz w:val="24"/>
+          <w:szCs w:val="24"/>
+          <w:highlight w:val="yellow"/>
+        </w:rPr>
+        <w:t>, как есть сейчас. При этом делать два варианта запуска: с учетом этих параметров (т.е. с привязкой заказа к заводу) и без учета</w:t>
+      </w:r>
+    </w:p>
+    <w:p>
+      <w:pPr>
+        <w:spacing w:line="276" w:lineRule="auto"/>
+        <w:ind w:firstLine="567"/>
+        <w:jc w:val="both"/>
+        <w:rPr>
+          <w:rFonts w:ascii="Times New Roman" w:hAnsi="Times New Roman" w:cs="Times New Roman"/>
+          <w:sz w:val="24"/>
+          <w:szCs w:val="24"/>
+        </w:rPr>
+      </w:pPr>
+      <w:r>
+        <w:rPr>
+          <w:rFonts w:ascii="Times New Roman" w:hAnsi="Times New Roman" w:cs="Times New Roman"/>
+          <w:sz w:val="24"/>
+          <w:szCs w:val="24"/>
+        </w:rPr>
+        <w:t xml:space="preserve">(?) Для определения допустимых агрегатов нужно использовать информацию </w:t>
+      </w:r>
+      <w:r>
+        <w:rPr>
+          <w:rFonts w:ascii="Times New Roman" w:hAnsi="Times New Roman" w:cs="Times New Roman"/>
+          <w:sz w:val="24"/>
+          <w:szCs w:val="24"/>
+          <w:highlight w:val="yellow"/>
+        </w:rPr>
+        <w:t>об указанном</w:t>
+      </w:r>
+      <w:r>
+        <w:rPr>
+          <w:rFonts w:ascii="Times New Roman" w:hAnsi="Times New Roman" w:cs="Times New Roman"/>
+          <w:sz w:val="24"/>
+          <w:szCs w:val="24"/>
+          <w:highlight w:val="yellow"/>
+        </w:rPr>
+        <w:t xml:space="preserve"> заводе</w:t>
+      </w:r>
+      <w:r>
+        <w:rPr>
+          <w:rFonts w:ascii="Times New Roman" w:hAnsi="Times New Roman" w:cs="Times New Roman"/>
+          <w:sz w:val="24"/>
+          <w:szCs w:val="24"/>
+        </w:rPr>
+        <w:t xml:space="preserve">, о необходимости фильтрации, об оснастках и др. Нужно четко определить параметры и критерии выбора допустимого агрегата. </w:t>
+      </w:r>
       <w:bookmarkStart w:id="0" w:name="_GoBack"/>
       <w:bookmarkEnd w:id="0"/>
     </w:p>
@@ -2661,6 +2384,116 @@
         <w:jc w:val="both"/>
         <w:rPr>
           <w:rFonts w:ascii="Times New Roman" w:hAnsi="Times New Roman" w:cs="Times New Roman"/>
+          <w:sz w:val="24"/>
+          <w:szCs w:val="24"/>
+        </w:rPr>
+      </w:pPr>
+      <w:r>
+        <w:rPr>
+          <w:rFonts w:ascii="Times New Roman" w:hAnsi="Times New Roman" w:cs="Times New Roman"/>
+          <w:sz w:val="24"/>
+          <w:szCs w:val="24"/>
+          <w:highlight w:val="lightGray"/>
+        </w:rPr>
+        <w:t>(!) Р</w:t>
+      </w:r>
+      <w:r>
+        <w:rPr>
+          <w:rFonts w:ascii="Times New Roman" w:hAnsi="Times New Roman" w:cs="Times New Roman"/>
+          <w:sz w:val="24"/>
+          <w:szCs w:val="24"/>
+          <w:highlight w:val="lightGray"/>
+        </w:rPr>
+        <w:t>ешили привязать в БД к литейным машинам список оснасто</w:t>
+      </w:r>
+      <w:r>
+        <w:rPr>
+          <w:rFonts w:ascii="Times New Roman" w:hAnsi="Times New Roman" w:cs="Times New Roman"/>
+          <w:sz w:val="24"/>
+          <w:szCs w:val="24"/>
+          <w:highlight w:val="lightGray"/>
+        </w:rPr>
+        <w:t>к, которые можно к ней присоединить</w:t>
+      </w:r>
+      <w:r>
+        <w:rPr>
+          <w:rFonts w:ascii="Times New Roman" w:hAnsi="Times New Roman" w:cs="Times New Roman"/>
+          <w:sz w:val="24"/>
+          <w:szCs w:val="24"/>
+          <w:highlight w:val="lightGray"/>
+        </w:rPr>
+        <w:t xml:space="preserve">. Был вариант проверять алгоритмически эти возможности, исходя из параметров ЛМ и оснасток (форма, профиль, другие). Но выяснилось, что эти параметры </w:t>
+      </w:r>
+      <w:r>
+        <w:rPr>
+          <w:rFonts w:ascii="Times New Roman" w:hAnsi="Times New Roman" w:cs="Times New Roman"/>
+          <w:sz w:val="24"/>
+          <w:szCs w:val="24"/>
+          <w:highlight w:val="lightGray"/>
+        </w:rPr>
+        <w:t>администрировать сложнее, чем прямое соответствие ЛМ и оснасток</w:t>
+      </w:r>
+      <w:r>
+        <w:rPr>
+          <w:rFonts w:ascii="Times New Roman" w:hAnsi="Times New Roman" w:cs="Times New Roman"/>
+          <w:sz w:val="24"/>
+          <w:szCs w:val="24"/>
+          <w:highlight w:val="lightGray"/>
+        </w:rPr>
+        <w:t>.</w:t>
+      </w:r>
+      <w:r>
+        <w:rPr>
+          <w:rFonts w:ascii="Times New Roman" w:hAnsi="Times New Roman" w:cs="Times New Roman"/>
+          <w:sz w:val="24"/>
+          <w:szCs w:val="24"/>
+        </w:rPr>
+        <w:t xml:space="preserve"> </w:t>
+      </w:r>
+    </w:p>
+    <w:p>
+      <w:pPr>
+        <w:spacing w:line="276" w:lineRule="auto"/>
+        <w:ind w:firstLine="567"/>
+        <w:jc w:val="both"/>
+        <w:rPr>
+          <w:rFonts w:ascii="Times New Roman" w:hAnsi="Times New Roman" w:cs="Times New Roman"/>
+          <w:sz w:val="24"/>
+          <w:szCs w:val="24"/>
+        </w:rPr>
+      </w:pPr>
+    </w:p>
+    <w:p>
+      <w:pPr>
+        <w:spacing w:line="276" w:lineRule="auto"/>
+        <w:ind w:firstLine="567"/>
+        <w:jc w:val="both"/>
+        <w:rPr>
+          <w:rFonts w:ascii="Times New Roman" w:hAnsi="Times New Roman" w:cs="Times New Roman"/>
+          <w:sz w:val="24"/>
+          <w:szCs w:val="24"/>
+        </w:rPr>
+      </w:pPr>
+    </w:p>
+    <w:p>
+      <w:pPr>
+        <w:spacing w:line="276" w:lineRule="auto"/>
+        <w:ind w:firstLine="567"/>
+        <w:jc w:val="both"/>
+        <w:rPr>
+          <w:rFonts w:ascii="Times New Roman" w:hAnsi="Times New Roman" w:cs="Times New Roman"/>
+          <w:sz w:val="24"/>
+          <w:szCs w:val="24"/>
+        </w:rPr>
+      </w:pPr>
+    </w:p>
+    <w:p>
+      <w:pPr>
+        <w:spacing w:line="276" w:lineRule="auto"/>
+        <w:ind w:firstLine="567"/>
+        <w:jc w:val="both"/>
+        <w:rPr>
+          <w:rFonts w:ascii="Times New Roman" w:hAnsi="Times New Roman" w:cs="Times New Roman"/>
           <w:b/>
           <w:sz w:val="24"/>
           <w:szCs w:val="24"/>
@@ -2673,6 +2506,813 @@
           <w:sz w:val="24"/>
           <w:szCs w:val="24"/>
         </w:rPr>
+        <w:lastRenderedPageBreak/>
+        <w:t>Календарное планирование производства и отгрузки</w:t>
+      </w:r>
+      <w:r>
+        <w:rPr>
+          <w:rFonts w:ascii="Times New Roman" w:hAnsi="Times New Roman" w:cs="Times New Roman"/>
+          <w:b/>
+          <w:sz w:val="24"/>
+          <w:szCs w:val="24"/>
+        </w:rPr>
+        <w:t xml:space="preserve"> заказов</w:t>
+      </w:r>
+    </w:p>
+    <w:p>
+      <w:pPr>
+        <w:spacing w:line="276" w:lineRule="auto"/>
+        <w:ind w:firstLine="567"/>
+        <w:jc w:val="both"/>
+        <w:rPr>
+          <w:rFonts w:ascii="Times New Roman" w:hAnsi="Times New Roman" w:cs="Times New Roman"/>
+          <w:sz w:val="24"/>
+          <w:szCs w:val="24"/>
+        </w:rPr>
+      </w:pPr>
+      <w:r>
+        <w:rPr>
+          <w:rFonts w:ascii="Times New Roman" w:hAnsi="Times New Roman" w:cs="Times New Roman"/>
+          <w:sz w:val="24"/>
+          <w:szCs w:val="24"/>
+          <w:highlight w:val="lightGray"/>
+        </w:rPr>
+        <w:t xml:space="preserve">(!) Принято допущение, что если заказ </w:t>
+      </w:r>
+      <w:r>
+        <w:rPr>
+          <w:rFonts w:ascii="Times New Roman" w:hAnsi="Times New Roman" w:cs="Times New Roman"/>
+          <w:sz w:val="24"/>
+          <w:szCs w:val="24"/>
+          <w:highlight w:val="lightGray"/>
+        </w:rPr>
+        <w:t xml:space="preserve">по плану </w:t>
+      </w:r>
+      <w:r>
+        <w:rPr>
+          <w:rFonts w:ascii="Times New Roman" w:hAnsi="Times New Roman" w:cs="Times New Roman"/>
+          <w:sz w:val="24"/>
+          <w:szCs w:val="24"/>
+          <w:highlight w:val="lightGray"/>
+        </w:rPr>
+        <w:t>произведен до крайнего срока отгрузки (</w:t>
+      </w:r>
+      <w:proofErr w:type="spellStart"/>
+      <w:r>
+        <w:rPr>
+          <w:rFonts w:ascii="Times New Roman" w:hAnsi="Times New Roman" w:cs="Times New Roman"/>
+          <w:i/>
+          <w:sz w:val="24"/>
+          <w:szCs w:val="24"/>
+          <w:highlight w:val="lightGray"/>
+          <w:lang w:val="en-US"/>
+        </w:rPr>
+        <w:t>DueDate</w:t>
+      </w:r>
+      <w:proofErr w:type="spellEnd"/>
+      <w:r>
+        <w:rPr>
+          <w:rFonts w:ascii="Times New Roman" w:hAnsi="Times New Roman" w:cs="Times New Roman"/>
+          <w:sz w:val="24"/>
+          <w:szCs w:val="24"/>
+          <w:highlight w:val="lightGray"/>
+        </w:rPr>
+        <w:t xml:space="preserve">), указанного в заказе, то </w:t>
+      </w:r>
+      <w:r>
+        <w:rPr>
+          <w:rFonts w:ascii="Times New Roman" w:hAnsi="Times New Roman" w:cs="Times New Roman"/>
+          <w:sz w:val="24"/>
+          <w:szCs w:val="24"/>
+          <w:highlight w:val="lightGray"/>
+        </w:rPr>
+        <w:t>в целевой функции считать, что заказ</w:t>
+      </w:r>
+      <w:r>
+        <w:rPr>
+          <w:rFonts w:ascii="Times New Roman" w:hAnsi="Times New Roman" w:cs="Times New Roman"/>
+          <w:sz w:val="24"/>
+          <w:szCs w:val="24"/>
+          <w:highlight w:val="lightGray"/>
+        </w:rPr>
+        <w:t xml:space="preserve"> все равно </w:t>
+      </w:r>
+      <w:r>
+        <w:rPr>
+          <w:rFonts w:ascii="Times New Roman" w:hAnsi="Times New Roman" w:cs="Times New Roman"/>
+          <w:sz w:val="24"/>
+          <w:szCs w:val="24"/>
+          <w:highlight w:val="lightGray"/>
+        </w:rPr>
+        <w:t xml:space="preserve">отгружается </w:t>
+      </w:r>
+      <w:r>
+        <w:rPr>
+          <w:rFonts w:ascii="Times New Roman" w:hAnsi="Times New Roman" w:cs="Times New Roman"/>
+          <w:sz w:val="24"/>
+          <w:szCs w:val="24"/>
+          <w:highlight w:val="lightGray"/>
+        </w:rPr>
+        <w:t xml:space="preserve">в день </w:t>
+      </w:r>
+      <w:proofErr w:type="spellStart"/>
+      <w:r>
+        <w:rPr>
+          <w:rFonts w:ascii="Times New Roman" w:hAnsi="Times New Roman" w:cs="Times New Roman"/>
+          <w:i/>
+          <w:sz w:val="24"/>
+          <w:szCs w:val="24"/>
+          <w:highlight w:val="lightGray"/>
+          <w:lang w:val="en-US"/>
+        </w:rPr>
+        <w:t>DueDate</w:t>
+      </w:r>
+      <w:proofErr w:type="spellEnd"/>
+      <w:r>
+        <w:rPr>
+          <w:rFonts w:ascii="Times New Roman" w:hAnsi="Times New Roman" w:cs="Times New Roman"/>
+          <w:sz w:val="24"/>
+          <w:szCs w:val="24"/>
+          <w:highlight w:val="lightGray"/>
+        </w:rPr>
+        <w:t>.</w:t>
+      </w:r>
+      <w:r>
+        <w:rPr>
+          <w:rFonts w:ascii="Times New Roman" w:hAnsi="Times New Roman" w:cs="Times New Roman"/>
+          <w:sz w:val="24"/>
+          <w:szCs w:val="24"/>
+          <w:highlight w:val="lightGray"/>
+        </w:rPr>
+        <w:t xml:space="preserve"> Это нужно для определенности при расчете штрафа за хранение.</w:t>
+      </w:r>
+    </w:p>
+    <w:p>
+      <w:pPr>
+        <w:spacing w:line="276" w:lineRule="auto"/>
+        <w:ind w:firstLine="567"/>
+        <w:jc w:val="both"/>
+        <w:rPr>
+          <w:rFonts w:ascii="Times New Roman" w:hAnsi="Times New Roman" w:cs="Times New Roman"/>
+          <w:sz w:val="24"/>
+          <w:szCs w:val="24"/>
+        </w:rPr>
+      </w:pPr>
+      <w:r>
+        <w:rPr>
+          <w:rFonts w:ascii="Times New Roman" w:hAnsi="Times New Roman" w:cs="Times New Roman"/>
+          <w:sz w:val="24"/>
+          <w:szCs w:val="24"/>
+          <w:highlight w:val="yellow"/>
+        </w:rPr>
+        <w:t>О</w:t>
+      </w:r>
+      <w:r>
+        <w:rPr>
+          <w:rFonts w:ascii="Times New Roman" w:hAnsi="Times New Roman" w:cs="Times New Roman"/>
+          <w:sz w:val="24"/>
+          <w:szCs w:val="24"/>
+          <w:highlight w:val="yellow"/>
+        </w:rPr>
+        <w:t>тменено</w:t>
+      </w:r>
+      <w:r>
+        <w:rPr>
+          <w:rFonts w:ascii="Times New Roman" w:hAnsi="Times New Roman" w:cs="Times New Roman"/>
+          <w:sz w:val="24"/>
+          <w:szCs w:val="24"/>
+        </w:rPr>
+        <w:t>.</w:t>
+      </w:r>
+    </w:p>
+    <w:p>
+      <w:pPr>
+        <w:spacing w:line="276" w:lineRule="auto"/>
+        <w:ind w:firstLine="567"/>
+        <w:jc w:val="both"/>
+        <w:rPr>
+          <w:rFonts w:ascii="Times New Roman" w:hAnsi="Times New Roman" w:cs="Times New Roman"/>
+          <w:sz w:val="24"/>
+          <w:szCs w:val="24"/>
+        </w:rPr>
+      </w:pPr>
+      <w:r>
+        <w:rPr>
+          <w:rFonts w:ascii="Times New Roman" w:hAnsi="Times New Roman" w:cs="Times New Roman"/>
+          <w:sz w:val="24"/>
+          <w:szCs w:val="24"/>
+          <w:highlight w:val="lightGray"/>
+        </w:rPr>
+        <w:t xml:space="preserve">(!) Варианты запуска модели без ограничений по срокам неприоритетных заказов могут помочь транспортникам и сбытовикам уточнить </w:t>
+      </w:r>
+      <w:proofErr w:type="spellStart"/>
+      <w:r>
+        <w:rPr>
+          <w:rFonts w:ascii="Times New Roman" w:hAnsi="Times New Roman" w:cs="Times New Roman"/>
+          <w:i/>
+          <w:sz w:val="24"/>
+          <w:szCs w:val="24"/>
+          <w:highlight w:val="lightGray"/>
+          <w:lang w:val="en-US"/>
+        </w:rPr>
+        <w:t>DueDate</w:t>
+      </w:r>
+      <w:proofErr w:type="spellEnd"/>
+      <w:r>
+        <w:rPr>
+          <w:rFonts w:ascii="Times New Roman" w:hAnsi="Times New Roman" w:cs="Times New Roman"/>
+          <w:sz w:val="24"/>
+          <w:szCs w:val="24"/>
+          <w:highlight w:val="lightGray"/>
+        </w:rPr>
+        <w:t xml:space="preserve"> заказов для последующих запусков.</w:t>
+      </w:r>
+    </w:p>
+    <w:p>
+      <w:pPr>
+        <w:spacing w:line="276" w:lineRule="auto"/>
+        <w:ind w:firstLine="567"/>
+        <w:jc w:val="both"/>
+        <w:rPr>
+          <w:rFonts w:ascii="Times New Roman" w:hAnsi="Times New Roman" w:cs="Times New Roman"/>
+          <w:sz w:val="24"/>
+          <w:szCs w:val="24"/>
+          <w:lang w:val="en-US"/>
+        </w:rPr>
+      </w:pPr>
+      <w:r>
+        <w:rPr>
+          <w:rFonts w:ascii="Times New Roman" w:hAnsi="Times New Roman" w:cs="Times New Roman"/>
+          <w:sz w:val="24"/>
+          <w:szCs w:val="24"/>
+          <w:highlight w:val="yellow"/>
+        </w:rPr>
+        <w:t xml:space="preserve">Уточняться будет </w:t>
+      </w:r>
+      <w:proofErr w:type="spellStart"/>
+      <w:r>
+        <w:rPr>
+          <w:rFonts w:ascii="Times New Roman" w:hAnsi="Times New Roman" w:cs="Times New Roman"/>
+          <w:i/>
+          <w:sz w:val="24"/>
+          <w:szCs w:val="24"/>
+          <w:highlight w:val="yellow"/>
+          <w:lang w:val="en-US"/>
+        </w:rPr>
+        <w:t>ShippingDate</w:t>
+      </w:r>
+      <w:proofErr w:type="spellEnd"/>
+    </w:p>
+    <w:p>
+      <w:pPr>
+        <w:spacing w:line="276" w:lineRule="auto"/>
+        <w:ind w:firstLine="567"/>
+        <w:jc w:val="both"/>
+        <w:rPr>
+          <w:rFonts w:ascii="Times New Roman" w:hAnsi="Times New Roman" w:cs="Times New Roman"/>
+          <w:sz w:val="24"/>
+          <w:szCs w:val="24"/>
+          <w:highlight w:val="lightGray"/>
+        </w:rPr>
+      </w:pPr>
+      <w:r>
+        <w:rPr>
+          <w:rFonts w:ascii="Times New Roman" w:hAnsi="Times New Roman" w:cs="Times New Roman"/>
+          <w:sz w:val="24"/>
+          <w:szCs w:val="24"/>
+          <w:highlight w:val="lightGray"/>
+        </w:rPr>
+        <w:t xml:space="preserve">(?) </w:t>
+      </w:r>
+      <w:r>
+        <w:rPr>
+          <w:rFonts w:ascii="Times New Roman" w:hAnsi="Times New Roman" w:cs="Times New Roman"/>
+          <w:sz w:val="24"/>
+          <w:szCs w:val="24"/>
+          <w:highlight w:val="lightGray"/>
+        </w:rPr>
+        <w:t>Окончательно не ясно, какие заказы включать в рассмотрение при планировании</w:t>
+      </w:r>
+      <w:r>
+        <w:rPr>
+          <w:rFonts w:ascii="Times New Roman" w:hAnsi="Times New Roman" w:cs="Times New Roman"/>
+          <w:sz w:val="24"/>
+          <w:szCs w:val="24"/>
+          <w:highlight w:val="lightGray"/>
+        </w:rPr>
+        <w:t xml:space="preserve">, что делать на стыках месяцев. </w:t>
+      </w:r>
+      <w:r>
+        <w:rPr>
+          <w:rFonts w:ascii="Times New Roman" w:hAnsi="Times New Roman" w:cs="Times New Roman"/>
+          <w:sz w:val="24"/>
+          <w:szCs w:val="24"/>
+          <w:highlight w:val="lightGray"/>
+        </w:rPr>
+        <w:t xml:space="preserve">Предложения Натальи: </w:t>
+      </w:r>
+    </w:p>
+    <w:p>
+      <w:pPr>
+        <w:spacing w:line="276" w:lineRule="auto"/>
+        <w:ind w:left="567" w:firstLine="567"/>
+        <w:jc w:val="both"/>
+        <w:rPr>
+          <w:rFonts w:ascii="Times New Roman" w:hAnsi="Times New Roman" w:cs="Times New Roman"/>
+          <w:sz w:val="24"/>
+          <w:szCs w:val="24"/>
+        </w:rPr>
+      </w:pPr>
+      <w:r>
+        <w:rPr>
+          <w:rFonts w:ascii="Times New Roman" w:hAnsi="Times New Roman" w:cs="Times New Roman"/>
+          <w:sz w:val="24"/>
+          <w:szCs w:val="24"/>
+          <w:highlight w:val="lightGray"/>
+        </w:rPr>
+        <w:t xml:space="preserve">- </w:t>
+      </w:r>
+      <w:r>
+        <w:rPr>
+          <w:rFonts w:ascii="Times New Roman" w:hAnsi="Times New Roman" w:cs="Times New Roman"/>
+          <w:sz w:val="24"/>
+          <w:szCs w:val="24"/>
+          <w:highlight w:val="lightGray"/>
+        </w:rPr>
+        <w:t>планирование производства заказов ведется до 4 числа следующего месяца, но целевая функция считается по 31 число</w:t>
+      </w:r>
+      <w:r>
+        <w:rPr>
+          <w:rFonts w:ascii="Times New Roman" w:hAnsi="Times New Roman" w:cs="Times New Roman"/>
+          <w:sz w:val="24"/>
+          <w:szCs w:val="24"/>
+        </w:rPr>
+        <w:t xml:space="preserve">. </w:t>
+      </w:r>
+      <w:r>
+        <w:rPr>
+          <w:rFonts w:ascii="Times New Roman" w:hAnsi="Times New Roman" w:cs="Times New Roman"/>
+          <w:sz w:val="24"/>
+          <w:szCs w:val="24"/>
+        </w:rPr>
+        <w:t xml:space="preserve"> </w:t>
+      </w:r>
+      <w:proofErr w:type="gramStart"/>
+      <w:r>
+        <w:rPr>
+          <w:rFonts w:ascii="Times New Roman" w:hAnsi="Times New Roman" w:cs="Times New Roman"/>
+          <w:sz w:val="24"/>
+          <w:szCs w:val="24"/>
+          <w:highlight w:val="yellow"/>
+        </w:rPr>
+        <w:t>да</w:t>
+      </w:r>
+      <w:proofErr w:type="gramEnd"/>
+    </w:p>
+    <w:p>
+      <w:pPr>
+        <w:spacing w:line="276" w:lineRule="auto"/>
+        <w:ind w:left="567" w:firstLine="567"/>
+        <w:jc w:val="both"/>
+        <w:rPr>
+          <w:rFonts w:ascii="Times New Roman" w:hAnsi="Times New Roman" w:cs="Times New Roman"/>
+          <w:sz w:val="24"/>
+          <w:szCs w:val="24"/>
+        </w:rPr>
+      </w:pPr>
+      <w:r>
+        <w:rPr>
+          <w:rFonts w:ascii="Times New Roman" w:hAnsi="Times New Roman" w:cs="Times New Roman"/>
+          <w:sz w:val="24"/>
+          <w:szCs w:val="24"/>
+          <w:highlight w:val="lightGray"/>
+        </w:rPr>
+        <w:t>- р</w:t>
+      </w:r>
+      <w:r>
+        <w:rPr>
+          <w:rFonts w:ascii="Times New Roman" w:hAnsi="Times New Roman" w:cs="Times New Roman"/>
+          <w:sz w:val="24"/>
+          <w:szCs w:val="24"/>
+          <w:highlight w:val="lightGray"/>
+        </w:rPr>
+        <w:t>ассматривать все имеющиеся заказы (</w:t>
+      </w:r>
+      <w:r>
+        <w:rPr>
+          <w:rFonts w:ascii="Times New Roman" w:hAnsi="Times New Roman" w:cs="Times New Roman"/>
+          <w:sz w:val="24"/>
+          <w:szCs w:val="24"/>
+          <w:highlight w:val="lightGray"/>
+        </w:rPr>
+        <w:t xml:space="preserve">в том числе </w:t>
+      </w:r>
+      <w:r>
+        <w:rPr>
+          <w:rFonts w:ascii="Times New Roman" w:hAnsi="Times New Roman" w:cs="Times New Roman"/>
+          <w:sz w:val="24"/>
+          <w:szCs w:val="24"/>
+          <w:highlight w:val="lightGray"/>
+        </w:rPr>
+        <w:t>на несколько месяцев вперед)</w:t>
+      </w:r>
+    </w:p>
+    <w:p>
+      <w:pPr>
+        <w:spacing w:line="276" w:lineRule="auto"/>
+        <w:ind w:firstLine="567"/>
+        <w:jc w:val="both"/>
+        <w:rPr>
+          <w:rFonts w:ascii="Times New Roman" w:hAnsi="Times New Roman" w:cs="Times New Roman"/>
+          <w:sz w:val="24"/>
+          <w:szCs w:val="24"/>
+        </w:rPr>
+      </w:pPr>
+    </w:p>
+    <w:p>
+      <w:pPr>
+        <w:spacing w:line="276" w:lineRule="auto"/>
+        <w:ind w:firstLine="567"/>
+        <w:jc w:val="both"/>
+        <w:rPr>
+          <w:rFonts w:ascii="Times New Roman" w:hAnsi="Times New Roman" w:cs="Times New Roman"/>
+          <w:sz w:val="24"/>
+          <w:szCs w:val="24"/>
+        </w:rPr>
+      </w:pPr>
+    </w:p>
+    <w:p>
+      <w:pPr>
+        <w:spacing w:line="276" w:lineRule="auto"/>
+        <w:ind w:firstLine="567"/>
+        <w:jc w:val="both"/>
+        <w:rPr>
+          <w:rFonts w:ascii="Times New Roman" w:hAnsi="Times New Roman" w:cs="Times New Roman"/>
+          <w:b/>
+          <w:sz w:val="24"/>
+          <w:szCs w:val="24"/>
+        </w:rPr>
+      </w:pPr>
+      <w:r>
+        <w:rPr>
+          <w:rFonts w:ascii="Times New Roman" w:hAnsi="Times New Roman" w:cs="Times New Roman"/>
+          <w:b/>
+          <w:sz w:val="24"/>
+          <w:szCs w:val="24"/>
+        </w:rPr>
+        <w:t>Транспортировка</w:t>
+      </w:r>
+    </w:p>
+    <w:p>
+      <w:pPr>
+        <w:spacing w:line="276" w:lineRule="auto"/>
+        <w:ind w:firstLine="567"/>
+        <w:jc w:val="both"/>
+        <w:rPr>
+          <w:rFonts w:ascii="Times New Roman" w:hAnsi="Times New Roman" w:cs="Times New Roman"/>
+          <w:sz w:val="24"/>
+          <w:szCs w:val="24"/>
+        </w:rPr>
+      </w:pPr>
+      <w:r>
+        <w:rPr>
+          <w:rFonts w:ascii="Times New Roman" w:hAnsi="Times New Roman" w:cs="Times New Roman"/>
+          <w:sz w:val="24"/>
+          <w:szCs w:val="24"/>
+          <w:highlight w:val="lightGray"/>
+        </w:rPr>
+        <w:t xml:space="preserve">(!) Помимо четырех основных типов контейнеров, у них может быть разный тоннаж. </w:t>
+      </w:r>
+      <w:r>
+        <w:rPr>
+          <w:rFonts w:ascii="Times New Roman" w:hAnsi="Times New Roman" w:cs="Times New Roman"/>
+          <w:sz w:val="24"/>
+          <w:szCs w:val="24"/>
+          <w:highlight w:val="lightGray"/>
+        </w:rPr>
+        <w:t xml:space="preserve">Нужна отдельная таблица </w:t>
+      </w:r>
+      <w:r>
+        <w:rPr>
+          <w:rFonts w:ascii="Times New Roman" w:hAnsi="Times New Roman" w:cs="Times New Roman"/>
+          <w:sz w:val="24"/>
+          <w:szCs w:val="24"/>
+          <w:highlight w:val="lightGray"/>
+          <w:lang w:val="en-US"/>
+        </w:rPr>
+        <w:t>CONTAINER</w:t>
+      </w:r>
+      <w:r>
+        <w:rPr>
+          <w:rFonts w:ascii="Times New Roman" w:hAnsi="Times New Roman" w:cs="Times New Roman"/>
+          <w:sz w:val="24"/>
+          <w:szCs w:val="24"/>
+          <w:highlight w:val="lightGray"/>
+        </w:rPr>
+        <w:t xml:space="preserve">, где указан тип (КВ, ПВ, Конт, </w:t>
+      </w:r>
+      <w:proofErr w:type="spellStart"/>
+      <w:r>
+        <w:rPr>
+          <w:rFonts w:ascii="Times New Roman" w:hAnsi="Times New Roman" w:cs="Times New Roman"/>
+          <w:sz w:val="24"/>
+          <w:szCs w:val="24"/>
+          <w:highlight w:val="lightGray"/>
+        </w:rPr>
+        <w:t>МорКонт</w:t>
+      </w:r>
+      <w:proofErr w:type="spellEnd"/>
+      <w:r>
+        <w:rPr>
+          <w:rFonts w:ascii="Times New Roman" w:hAnsi="Times New Roman" w:cs="Times New Roman"/>
+          <w:sz w:val="24"/>
+          <w:szCs w:val="24"/>
+          <w:highlight w:val="lightGray"/>
+        </w:rPr>
+        <w:t xml:space="preserve">), тоннаж. Также связь этой таблицы с </w:t>
+      </w:r>
+      <w:r>
+        <w:rPr>
+          <w:rFonts w:ascii="Times New Roman" w:hAnsi="Times New Roman" w:cs="Times New Roman"/>
+          <w:sz w:val="24"/>
+          <w:szCs w:val="24"/>
+          <w:highlight w:val="lightGray"/>
+          <w:lang w:val="en-US"/>
+        </w:rPr>
+        <w:t>PLANT</w:t>
+      </w:r>
+      <w:r>
+        <w:rPr>
+          <w:rFonts w:ascii="Times New Roman" w:hAnsi="Times New Roman" w:cs="Times New Roman"/>
+          <w:sz w:val="24"/>
+          <w:szCs w:val="24"/>
+          <w:highlight w:val="lightGray"/>
+        </w:rPr>
+        <w:t xml:space="preserve">, где указано ограничение сверху по количеству контейнеров на заводе в месяц. Кроме того, поле </w:t>
+      </w:r>
+      <w:r>
+        <w:rPr>
+          <w:rFonts w:ascii="Times New Roman" w:hAnsi="Times New Roman" w:cs="Times New Roman"/>
+          <w:sz w:val="24"/>
+          <w:szCs w:val="24"/>
+          <w:highlight w:val="lightGray"/>
+          <w:lang w:val="en-US"/>
+        </w:rPr>
+        <w:t>TRANSPORT</w:t>
+      </w:r>
+      <w:r>
+        <w:rPr>
+          <w:rFonts w:ascii="Times New Roman" w:hAnsi="Times New Roman" w:cs="Times New Roman"/>
+          <w:sz w:val="24"/>
+          <w:szCs w:val="24"/>
+          <w:highlight w:val="lightGray"/>
+        </w:rPr>
+        <w:t>_</w:t>
+      </w:r>
+      <w:r>
+        <w:rPr>
+          <w:rFonts w:ascii="Times New Roman" w:hAnsi="Times New Roman" w:cs="Times New Roman"/>
+          <w:sz w:val="24"/>
+          <w:szCs w:val="24"/>
+          <w:highlight w:val="lightGray"/>
+          <w:lang w:val="en-US"/>
+        </w:rPr>
+        <w:t>COST</w:t>
+      </w:r>
+      <w:r>
+        <w:rPr>
+          <w:rFonts w:ascii="Times New Roman" w:hAnsi="Times New Roman" w:cs="Times New Roman"/>
+          <w:sz w:val="24"/>
+          <w:szCs w:val="24"/>
+          <w:highlight w:val="lightGray"/>
+        </w:rPr>
+        <w:t>.</w:t>
+      </w:r>
+      <w:r>
+        <w:rPr>
+          <w:rFonts w:ascii="Times New Roman" w:hAnsi="Times New Roman" w:cs="Times New Roman"/>
+          <w:sz w:val="24"/>
+          <w:szCs w:val="24"/>
+          <w:highlight w:val="lightGray"/>
+          <w:lang w:val="en-US"/>
+        </w:rPr>
+        <w:t>DELIVERY</w:t>
+      </w:r>
+      <w:r>
+        <w:rPr>
+          <w:rFonts w:ascii="Times New Roman" w:hAnsi="Times New Roman" w:cs="Times New Roman"/>
+          <w:sz w:val="24"/>
+          <w:szCs w:val="24"/>
+          <w:highlight w:val="lightGray"/>
+        </w:rPr>
+        <w:t>_</w:t>
+      </w:r>
+      <w:r>
+        <w:rPr>
+          <w:rFonts w:ascii="Times New Roman" w:hAnsi="Times New Roman" w:cs="Times New Roman"/>
+          <w:sz w:val="24"/>
+          <w:szCs w:val="24"/>
+          <w:highlight w:val="lightGray"/>
+          <w:lang w:val="en-US"/>
+        </w:rPr>
+        <w:t>TYPE</w:t>
+      </w:r>
+      <w:r>
+        <w:rPr>
+          <w:rFonts w:ascii="Times New Roman" w:hAnsi="Times New Roman" w:cs="Times New Roman"/>
+          <w:sz w:val="24"/>
+          <w:szCs w:val="24"/>
+          <w:highlight w:val="lightGray"/>
+        </w:rPr>
+        <w:t xml:space="preserve"> должно ссылаться на запись таблицы </w:t>
+      </w:r>
+      <w:r>
+        <w:rPr>
+          <w:rFonts w:ascii="Times New Roman" w:hAnsi="Times New Roman" w:cs="Times New Roman"/>
+          <w:sz w:val="24"/>
+          <w:szCs w:val="24"/>
+          <w:highlight w:val="lightGray"/>
+          <w:lang w:val="en-US"/>
+        </w:rPr>
+        <w:t>CONTAINER</w:t>
+      </w:r>
+      <w:r>
+        <w:rPr>
+          <w:rFonts w:ascii="Times New Roman" w:hAnsi="Times New Roman" w:cs="Times New Roman"/>
+          <w:sz w:val="24"/>
+          <w:szCs w:val="24"/>
+          <w:highlight w:val="lightGray"/>
+        </w:rPr>
+        <w:t>.</w:t>
+      </w:r>
+    </w:p>
+    <w:p>
+      <w:pPr>
+        <w:spacing w:line="276" w:lineRule="auto"/>
+        <w:ind w:firstLine="567"/>
+        <w:jc w:val="both"/>
+        <w:rPr>
+          <w:rFonts w:ascii="Times New Roman" w:hAnsi="Times New Roman" w:cs="Times New Roman"/>
+          <w:sz w:val="24"/>
+          <w:szCs w:val="24"/>
+        </w:rPr>
+      </w:pPr>
+      <w:r>
+        <w:rPr>
+          <w:rFonts w:ascii="Times New Roman" w:hAnsi="Times New Roman" w:cs="Times New Roman"/>
+          <w:sz w:val="24"/>
+          <w:szCs w:val="24"/>
+        </w:rPr>
+        <w:t xml:space="preserve">(!) </w:t>
+      </w:r>
+      <w:r>
+        <w:rPr>
+          <w:rFonts w:ascii="Times New Roman" w:hAnsi="Times New Roman" w:cs="Times New Roman"/>
+          <w:sz w:val="24"/>
+          <w:szCs w:val="24"/>
+        </w:rPr>
+        <w:t xml:space="preserve">Кратность загрузки контейнеров по слиткам, бухтам, тоннам аналогична кратности объемов частей заказов. </w:t>
+      </w:r>
+    </w:p>
+    <w:p>
+      <w:pPr>
+        <w:spacing w:line="276" w:lineRule="auto"/>
+        <w:ind w:firstLine="567"/>
+        <w:jc w:val="both"/>
+        <w:rPr>
+          <w:rFonts w:ascii="Times New Roman" w:hAnsi="Times New Roman" w:cs="Times New Roman"/>
+          <w:sz w:val="24"/>
+          <w:szCs w:val="24"/>
+        </w:rPr>
+      </w:pPr>
+      <w:r>
+        <w:rPr>
+          <w:rFonts w:ascii="Times New Roman" w:hAnsi="Times New Roman" w:cs="Times New Roman"/>
+          <w:sz w:val="24"/>
+          <w:szCs w:val="24"/>
+          <w:highlight w:val="yellow"/>
+        </w:rPr>
+        <w:t>Отменено. Присланы нормы погрузки.</w:t>
+      </w:r>
+      <w:r>
+        <w:rPr>
+          <w:rFonts w:ascii="Times New Roman" w:hAnsi="Times New Roman" w:cs="Times New Roman"/>
+          <w:sz w:val="24"/>
+          <w:szCs w:val="24"/>
+        </w:rPr>
+        <w:t xml:space="preserve"> Уточнить.</w:t>
+      </w:r>
+    </w:p>
+    <w:p>
+      <w:pPr>
+        <w:spacing w:line="276" w:lineRule="auto"/>
+        <w:ind w:firstLine="567"/>
+        <w:jc w:val="both"/>
+        <w:rPr>
+          <w:rFonts w:ascii="Times New Roman" w:hAnsi="Times New Roman" w:cs="Times New Roman"/>
+          <w:sz w:val="24"/>
+          <w:szCs w:val="24"/>
+        </w:rPr>
+      </w:pPr>
+      <w:r>
+        <w:rPr>
+          <w:rFonts w:ascii="Times New Roman" w:hAnsi="Times New Roman" w:cs="Times New Roman"/>
+          <w:sz w:val="24"/>
+          <w:szCs w:val="24"/>
+          <w:highlight w:val="lightGray"/>
+        </w:rPr>
+        <w:t xml:space="preserve">(!) </w:t>
+      </w:r>
+      <w:r>
+        <w:rPr>
+          <w:rFonts w:ascii="Times New Roman" w:hAnsi="Times New Roman" w:cs="Times New Roman"/>
+          <w:sz w:val="24"/>
+          <w:szCs w:val="24"/>
+          <w:highlight w:val="lightGray"/>
+          <w:lang w:val="en-US"/>
+        </w:rPr>
+        <w:t>SLAB</w:t>
+      </w:r>
+      <w:r>
+        <w:rPr>
+          <w:rFonts w:ascii="Times New Roman" w:hAnsi="Times New Roman" w:cs="Times New Roman"/>
+          <w:sz w:val="24"/>
+          <w:szCs w:val="24"/>
+          <w:highlight w:val="lightGray"/>
+        </w:rPr>
+        <w:t xml:space="preserve"> и </w:t>
+      </w:r>
+      <w:r>
+        <w:rPr>
+          <w:rFonts w:ascii="Times New Roman" w:hAnsi="Times New Roman" w:cs="Times New Roman"/>
+          <w:sz w:val="24"/>
+          <w:szCs w:val="24"/>
+          <w:highlight w:val="lightGray"/>
+          <w:lang w:val="en-US"/>
+        </w:rPr>
+        <w:t>BILLET</w:t>
+      </w:r>
+      <w:r>
+        <w:rPr>
+          <w:rFonts w:ascii="Times New Roman" w:hAnsi="Times New Roman" w:cs="Times New Roman"/>
+          <w:sz w:val="24"/>
+          <w:szCs w:val="24"/>
+          <w:highlight w:val="lightGray"/>
+        </w:rPr>
+        <w:t xml:space="preserve"> длиной свыше 4-5 метров грузят только на полувагоны. Их критично загрузить полностью. То есть части заказов такой формы, выполняемые на разных заводах, должны быть кратны числу слитков в полувагоне. Это нужно учитывать в алгоритме варьирования объемов частей заказа.</w:t>
+      </w:r>
+      <w:r>
+        <w:rPr>
+          <w:rFonts w:ascii="Times New Roman" w:hAnsi="Times New Roman" w:cs="Times New Roman"/>
+          <w:sz w:val="24"/>
+          <w:szCs w:val="24"/>
+        </w:rPr>
+        <w:t xml:space="preserve"> </w:t>
+      </w:r>
+    </w:p>
+    <w:p>
+      <w:pPr>
+        <w:spacing w:line="276" w:lineRule="auto"/>
+        <w:ind w:firstLine="567"/>
+        <w:jc w:val="both"/>
+        <w:rPr>
+          <w:rFonts w:ascii="Times New Roman" w:hAnsi="Times New Roman" w:cs="Times New Roman"/>
+          <w:sz w:val="24"/>
+          <w:szCs w:val="24"/>
+        </w:rPr>
+      </w:pPr>
+    </w:p>
+    <w:p>
+      <w:pPr>
+        <w:spacing w:line="276" w:lineRule="auto"/>
+        <w:ind w:firstLine="567"/>
+        <w:jc w:val="both"/>
+        <w:rPr>
+          <w:rFonts w:ascii="Times New Roman" w:hAnsi="Times New Roman" w:cs="Times New Roman"/>
+          <w:sz w:val="24"/>
+          <w:szCs w:val="24"/>
+        </w:rPr>
+      </w:pPr>
+    </w:p>
+    <w:p>
+      <w:pPr>
+        <w:spacing w:line="276" w:lineRule="auto"/>
+        <w:ind w:firstLine="567"/>
+        <w:jc w:val="both"/>
+        <w:rPr>
+          <w:rFonts w:ascii="Times New Roman" w:hAnsi="Times New Roman" w:cs="Times New Roman"/>
+          <w:b/>
+          <w:sz w:val="24"/>
+          <w:szCs w:val="24"/>
+        </w:rPr>
+      </w:pPr>
+      <w:r>
+        <w:rPr>
+          <w:rFonts w:ascii="Times New Roman" w:hAnsi="Times New Roman" w:cs="Times New Roman"/>
+          <w:b/>
+          <w:sz w:val="24"/>
+          <w:szCs w:val="24"/>
+        </w:rPr>
         <w:t>Штрафные функции</w:t>
       </w:r>
     </w:p>
@@ -2697,13 +3337,15 @@
           <w:rFonts w:ascii="Times New Roman" w:hAnsi="Times New Roman" w:cs="Times New Roman"/>
           <w:sz w:val="24"/>
           <w:szCs w:val="24"/>
-        </w:rPr>
-      </w:pPr>
-      <w:r>
-        <w:rPr>
-          <w:rFonts w:ascii="Times New Roman" w:hAnsi="Times New Roman" w:cs="Times New Roman"/>
-          <w:sz w:val="24"/>
-          <w:szCs w:val="24"/>
+          <w:highlight w:val="lightGray"/>
+        </w:rPr>
+      </w:pPr>
+      <w:r>
+        <w:rPr>
+          <w:rFonts w:ascii="Times New Roman" w:hAnsi="Times New Roman" w:cs="Times New Roman"/>
+          <w:sz w:val="24"/>
+          <w:szCs w:val="24"/>
+          <w:highlight w:val="lightGray"/>
         </w:rPr>
         <w:t xml:space="preserve">(!) </w:t>
       </w:r>
@@ -2713,6 +3355,7 @@
           <w:b/>
           <w:sz w:val="24"/>
           <w:szCs w:val="24"/>
+          <w:highlight w:val="lightGray"/>
         </w:rPr>
         <w:t>За хранение готовой продукции</w:t>
       </w:r>
@@ -2721,6 +3364,7 @@
           <w:rFonts w:ascii="Times New Roman" w:hAnsi="Times New Roman" w:cs="Times New Roman"/>
           <w:sz w:val="24"/>
           <w:szCs w:val="24"/>
+          <w:highlight w:val="lightGray"/>
         </w:rPr>
         <w:t xml:space="preserve"> </w:t>
       </w:r>
@@ -2729,6 +3373,7 @@
           <w:rFonts w:ascii="Times New Roman" w:hAnsi="Times New Roman" w:cs="Times New Roman"/>
           <w:sz w:val="24"/>
           <w:szCs w:val="24"/>
+          <w:highlight w:val="lightGray"/>
         </w:rPr>
         <w:t>по части заказа (</w:t>
       </w:r>
@@ -2739,6 +3384,7 @@
           <w:i/>
           <w:sz w:val="24"/>
           <w:szCs w:val="24"/>
+          <w:highlight w:val="lightGray"/>
           <w:lang w:val="en-US"/>
         </w:rPr>
         <w:t>i</w:t>
@@ -2749,6 +3395,7 @@
           <w:rFonts w:ascii="Times New Roman" w:hAnsi="Times New Roman" w:cs="Times New Roman"/>
           <w:sz w:val="24"/>
           <w:szCs w:val="24"/>
+          <w:highlight w:val="lightGray"/>
         </w:rPr>
         <w:t xml:space="preserve">, </w:t>
       </w:r>
@@ -2758,6 +3405,7 @@
           <w:i/>
           <w:sz w:val="24"/>
           <w:szCs w:val="24"/>
+          <w:highlight w:val="lightGray"/>
           <w:lang w:val="en-US"/>
         </w:rPr>
         <w:t>m</w:t>
@@ -2767,22 +3415,16 @@
           <w:rFonts w:ascii="Times New Roman" w:hAnsi="Times New Roman" w:cs="Times New Roman"/>
           <w:sz w:val="24"/>
           <w:szCs w:val="24"/>
-        </w:rPr>
-        <w:t>)</w:t>
-      </w:r>
-      <w:r>
-        <w:rPr>
-          <w:rFonts w:ascii="Times New Roman" w:hAnsi="Times New Roman" w:cs="Times New Roman"/>
-          <w:sz w:val="24"/>
-          <w:szCs w:val="24"/>
-        </w:rPr>
-        <w:t xml:space="preserve"> </w:t>
-      </w:r>
-      <w:r>
-        <w:rPr>
-          <w:rFonts w:ascii="Times New Roman" w:hAnsi="Times New Roman" w:cs="Times New Roman"/>
-          <w:sz w:val="24"/>
-          <w:szCs w:val="24"/>
+          <w:highlight w:val="lightGray"/>
+        </w:rPr>
+        <w:t xml:space="preserve">) </w:t>
+      </w:r>
+      <w:r>
+        <w:rPr>
+          <w:rFonts w:ascii="Times New Roman" w:hAnsi="Times New Roman" w:cs="Times New Roman"/>
+          <w:sz w:val="24"/>
+          <w:szCs w:val="24"/>
+          <w:highlight w:val="lightGray"/>
         </w:rPr>
         <w:t>до срока отгрузки:</w:t>
       </w:r>
@@ -2795,6 +3437,7 @@
           <w:rFonts w:ascii="Times New Roman" w:hAnsi="Times New Roman" w:cs="Times New Roman"/>
           <w:sz w:val="24"/>
           <w:szCs w:val="24"/>
+          <w:highlight w:val="lightGray"/>
         </w:rPr>
       </w:pPr>
       <m:oMathPara>
@@ -2804,6 +3447,7 @@
               <w:rFonts w:ascii="Cambria Math" w:hAnsi="Cambria Math"/>
               <w:sz w:val="24"/>
               <w:szCs w:val="24"/>
+              <w:highlight w:val="lightGray"/>
               <w:lang w:val="en-US"/>
             </w:rPr>
             <m:t>StorePenalty</m:t>
@@ -2816,6 +3460,7 @@
                   <w:i/>
                   <w:sz w:val="24"/>
                   <w:szCs w:val="24"/>
+                  <w:highlight w:val="lightGray"/>
                   <w:lang w:val="en-US"/>
                 </w:rPr>
               </m:ctrlPr>
@@ -2826,6 +3471,7 @@
                   <w:rFonts w:ascii="Cambria Math" w:eastAsiaTheme="minorEastAsia" w:hAnsi="Cambria Math"/>
                   <w:sz w:val="24"/>
                   <w:szCs w:val="24"/>
+                  <w:highlight w:val="lightGray"/>
                 </w:rPr>
                 <m:t>i, m</m:t>
               </m:r>
@@ -2836,6 +3482,7 @@
               <w:rFonts w:ascii="Cambria Math" w:eastAsiaTheme="minorEastAsia" w:hAnsi="Cambria Math"/>
               <w:sz w:val="24"/>
               <w:szCs w:val="24"/>
+              <w:highlight w:val="lightGray"/>
             </w:rPr>
             <m:t>=V</m:t>
           </m:r>
@@ -2847,6 +3494,7 @@
                   <w:i/>
                   <w:sz w:val="24"/>
                   <w:szCs w:val="24"/>
+                  <w:highlight w:val="lightGray"/>
                 </w:rPr>
               </m:ctrlPr>
             </m:dPr>
@@ -2856,6 +3504,7 @@
                   <w:rFonts w:ascii="Cambria Math" w:eastAsiaTheme="minorEastAsia" w:hAnsi="Cambria Math"/>
                   <w:sz w:val="24"/>
                   <w:szCs w:val="24"/>
+                  <w:highlight w:val="lightGray"/>
                 </w:rPr>
                 <m:t>i,m</m:t>
               </m:r>
@@ -2866,6 +3515,7 @@
               <w:rFonts w:ascii="Cambria Math" w:eastAsiaTheme="minorEastAsia" w:hAnsi="Cambria Math"/>
               <w:sz w:val="24"/>
               <w:szCs w:val="24"/>
+              <w:highlight w:val="lightGray"/>
             </w:rPr>
             <m:t>*</m:t>
           </m:r>
@@ -2877,6 +3527,7 @@
                   <w:i/>
                   <w:sz w:val="24"/>
                   <w:szCs w:val="24"/>
+                  <w:highlight w:val="lightGray"/>
                 </w:rPr>
               </m:ctrlPr>
             </m:dPr>
@@ -2886,6 +3537,7 @@
                   <w:rFonts w:ascii="Cambria Math" w:eastAsiaTheme="minorEastAsia" w:hAnsi="Cambria Math"/>
                   <w:sz w:val="24"/>
                   <w:szCs w:val="24"/>
+                  <w:highlight w:val="lightGray"/>
                 </w:rPr>
                 <m:t>LME+Prem</m:t>
               </m:r>
@@ -2894,6 +3546,7 @@
                   <w:rFonts w:ascii="Cambria Math" w:eastAsiaTheme="minorEastAsia" w:hAnsi="Cambria Math"/>
                   <w:sz w:val="24"/>
                   <w:szCs w:val="24"/>
+                  <w:highlight w:val="lightGray"/>
                   <w:lang w:val="en-US"/>
                 </w:rPr>
                 <m:t>A7</m:t>
@@ -2906,6 +3559,7 @@
                       <w:i/>
                       <w:sz w:val="24"/>
                       <w:szCs w:val="24"/>
+                      <w:highlight w:val="lightGray"/>
                     </w:rPr>
                   </m:ctrlPr>
                 </m:dPr>
@@ -2915,6 +3569,7 @@
                       <w:rFonts w:ascii="Cambria Math" w:eastAsiaTheme="minorEastAsia" w:hAnsi="Cambria Math"/>
                       <w:sz w:val="24"/>
                       <w:szCs w:val="24"/>
+                      <w:highlight w:val="lightGray"/>
                     </w:rPr>
                     <m:t>plant</m:t>
                   </m:r>
@@ -2927,6 +3582,7 @@
               <w:rFonts w:ascii="Cambria Math" w:eastAsiaTheme="minorEastAsia" w:hAnsi="Cambria Math"/>
               <w:sz w:val="24"/>
               <w:szCs w:val="24"/>
+              <w:highlight w:val="lightGray"/>
             </w:rPr>
             <m:t>*I*</m:t>
           </m:r>
@@ -2938,6 +3594,7 @@
                   <w:i/>
                   <w:sz w:val="24"/>
                   <w:szCs w:val="24"/>
+                  <w:highlight w:val="lightGray"/>
                 </w:rPr>
               </m:ctrlPr>
             </m:fPr>
@@ -2947,8 +3604,18 @@
                   <w:rFonts w:ascii="Cambria Math" w:eastAsiaTheme="minorEastAsia" w:hAnsi="Cambria Math"/>
                   <w:sz w:val="24"/>
                   <w:szCs w:val="24"/>
+                  <w:highlight w:val="yellow"/>
                 </w:rPr>
-                <m:t>DueDate</m:t>
+                <m:t>Shipping</m:t>
+              </m:r>
+              <m:r>
+                <w:rPr>
+                  <w:rFonts w:ascii="Cambria Math" w:eastAsiaTheme="minorEastAsia" w:hAnsi="Cambria Math"/>
+                  <w:sz w:val="24"/>
+                  <w:szCs w:val="24"/>
+                  <w:highlight w:val="lightGray"/>
+                </w:rPr>
+                <m:t>Date</m:t>
               </m:r>
               <m:d>
                 <m:dPr>
@@ -2958,6 +3625,7 @@
                       <w:i/>
                       <w:sz w:val="24"/>
                       <w:szCs w:val="24"/>
+                      <w:highlight w:val="lightGray"/>
                     </w:rPr>
                   </m:ctrlPr>
                 </m:dPr>
@@ -2967,6 +3635,7 @@
                       <w:rFonts w:ascii="Cambria Math" w:eastAsiaTheme="minorEastAsia" w:hAnsi="Cambria Math"/>
                       <w:sz w:val="24"/>
                       <w:szCs w:val="24"/>
+                      <w:highlight w:val="lightGray"/>
                     </w:rPr>
                     <m:t>i</m:t>
                   </m:r>
@@ -2977,6 +3646,7 @@
                   <w:rFonts w:ascii="Cambria Math" w:eastAsiaTheme="minorEastAsia" w:hAnsi="Cambria Math"/>
                   <w:sz w:val="24"/>
                   <w:szCs w:val="24"/>
+                  <w:highlight w:val="lightGray"/>
                 </w:rPr>
                 <m:t>-TF(i,m)</m:t>
               </m:r>
@@ -2987,6 +3657,7 @@
                   <w:rFonts w:ascii="Cambria Math" w:eastAsiaTheme="minorEastAsia" w:hAnsi="Cambria Math"/>
                   <w:sz w:val="24"/>
                   <w:szCs w:val="24"/>
+                  <w:highlight w:val="lightGray"/>
                 </w:rPr>
                 <m:t>365</m:t>
               </m:r>
@@ -3004,6 +3675,7 @@
           <w:rFonts w:ascii="Times New Roman" w:hAnsi="Times New Roman" w:cs="Times New Roman"/>
           <w:sz w:val="24"/>
           <w:szCs w:val="24"/>
+          <w:highlight w:val="lightGray"/>
         </w:rPr>
       </w:pPr>
       <w:proofErr w:type="gramStart"/>
@@ -3012,16 +3684,10 @@
           <w:rFonts w:ascii="Times New Roman" w:hAnsi="Times New Roman" w:cs="Times New Roman"/>
           <w:sz w:val="24"/>
           <w:szCs w:val="24"/>
-        </w:rPr>
-        <w:t>г</w:t>
-      </w:r>
-      <w:r>
-        <w:rPr>
-          <w:rFonts w:ascii="Times New Roman" w:hAnsi="Times New Roman" w:cs="Times New Roman"/>
-          <w:sz w:val="24"/>
-          <w:szCs w:val="24"/>
-        </w:rPr>
-        <w:t>де</w:t>
+          <w:highlight w:val="lightGray"/>
+        </w:rPr>
+        <w:lastRenderedPageBreak/>
+        <w:t>где</w:t>
       </w:r>
       <w:proofErr w:type="gramEnd"/>
       <w:r>
@@ -3029,6 +3695,7 @@
           <w:rFonts w:ascii="Times New Roman" w:hAnsi="Times New Roman" w:cs="Times New Roman"/>
           <w:sz w:val="24"/>
           <w:szCs w:val="24"/>
+          <w:highlight w:val="lightGray"/>
         </w:rPr>
         <w:t xml:space="preserve"> </w:t>
       </w:r>
@@ -3038,6 +3705,7 @@
           <w:i/>
           <w:sz w:val="24"/>
           <w:szCs w:val="24"/>
+          <w:highlight w:val="lightGray"/>
           <w:lang w:val="en-US"/>
         </w:rPr>
         <w:t>LME</w:t>
@@ -3047,27 +3715,21 @@
           <w:rFonts w:ascii="Times New Roman" w:hAnsi="Times New Roman" w:cs="Times New Roman"/>
           <w:sz w:val="24"/>
           <w:szCs w:val="24"/>
-        </w:rPr>
-        <w:t xml:space="preserve"> – </w:t>
-      </w:r>
-      <w:r>
-        <w:rPr>
-          <w:rFonts w:ascii="Times New Roman" w:hAnsi="Times New Roman" w:cs="Times New Roman"/>
-          <w:sz w:val="24"/>
-          <w:szCs w:val="24"/>
-        </w:rPr>
-        <w:t>курс продажи металла,</w:t>
-      </w:r>
-    </w:p>
-    <w:p>
-      <w:pPr>
-        <w:spacing w:line="276" w:lineRule="auto"/>
-        <w:ind w:firstLine="567"/>
-        <w:jc w:val="both"/>
-        <w:rPr>
-          <w:rFonts w:ascii="Times New Roman" w:hAnsi="Times New Roman" w:cs="Times New Roman"/>
-          <w:sz w:val="24"/>
-          <w:szCs w:val="24"/>
+          <w:highlight w:val="lightGray"/>
+        </w:rPr>
+        <w:t xml:space="preserve"> – курс продажи металла,</w:t>
+      </w:r>
+    </w:p>
+    <w:p>
+      <w:pPr>
+        <w:spacing w:line="276" w:lineRule="auto"/>
+        <w:ind w:firstLine="567"/>
+        <w:jc w:val="both"/>
+        <w:rPr>
+          <w:rFonts w:ascii="Times New Roman" w:hAnsi="Times New Roman" w:cs="Times New Roman"/>
+          <w:sz w:val="24"/>
+          <w:szCs w:val="24"/>
+          <w:highlight w:val="lightGray"/>
         </w:rPr>
       </w:pPr>
       <w:r>
@@ -3076,6 +3738,7 @@
           <w:i/>
           <w:sz w:val="24"/>
           <w:szCs w:val="24"/>
+          <w:highlight w:val="lightGray"/>
           <w:lang w:val="en-US"/>
         </w:rPr>
         <w:t>I</w:t>
@@ -3085,6 +3748,7 @@
           <w:rFonts w:ascii="Times New Roman" w:hAnsi="Times New Roman" w:cs="Times New Roman"/>
           <w:sz w:val="24"/>
           <w:szCs w:val="24"/>
+          <w:highlight w:val="lightGray"/>
         </w:rPr>
         <w:t xml:space="preserve"> – процентная ставка по кредиту в год</w:t>
       </w:r>
@@ -3098,6 +3762,7 @@
           <w:rFonts w:ascii="Times New Roman" w:eastAsiaTheme="minorEastAsia" w:hAnsi="Times New Roman" w:cs="Times New Roman"/>
           <w:sz w:val="24"/>
           <w:szCs w:val="24"/>
+          <w:highlight w:val="lightGray"/>
         </w:rPr>
       </w:pPr>
       <m:oMath>
@@ -3106,6 +3771,7 @@
             <w:rFonts w:ascii="Cambria Math" w:hAnsi="Cambria Math" w:cs="Times New Roman"/>
             <w:sz w:val="24"/>
             <w:szCs w:val="24"/>
+            <w:highlight w:val="lightGray"/>
             <w:lang w:val="en-US"/>
           </w:rPr>
           <m:t>plant</m:t>
@@ -3115,6 +3781,7 @@
             <w:rFonts w:ascii="Cambria Math" w:hAnsi="Cambria Math" w:cs="Times New Roman"/>
             <w:sz w:val="24"/>
             <w:szCs w:val="24"/>
+            <w:highlight w:val="lightGray"/>
           </w:rPr>
           <m:t>=</m:t>
         </m:r>
@@ -3123,6 +3790,7 @@
             <w:rFonts w:ascii="Cambria Math" w:eastAsiaTheme="minorEastAsia" w:hAnsi="Cambria Math"/>
             <w:sz w:val="24"/>
             <w:szCs w:val="24"/>
+            <w:highlight w:val="lightGray"/>
           </w:rPr>
           <m:t>Plant</m:t>
         </m:r>
@@ -3134,6 +3802,7 @@
                 <w:i/>
                 <w:sz w:val="24"/>
                 <w:szCs w:val="24"/>
+                <w:highlight w:val="lightGray"/>
               </w:rPr>
             </m:ctrlPr>
           </m:dPr>
@@ -3143,6 +3812,7 @@
                 <w:rFonts w:ascii="Cambria Math" w:eastAsiaTheme="minorEastAsia" w:hAnsi="Cambria Math"/>
                 <w:sz w:val="24"/>
                 <w:szCs w:val="24"/>
+                <w:highlight w:val="lightGray"/>
               </w:rPr>
               <m:t>k</m:t>
             </m:r>
@@ -3154,6 +3824,7 @@
                     <w:i/>
                     <w:sz w:val="24"/>
                     <w:szCs w:val="24"/>
+                    <w:highlight w:val="lightGray"/>
                   </w:rPr>
                 </m:ctrlPr>
               </m:dPr>
@@ -3163,6 +3834,7 @@
                     <w:rFonts w:ascii="Cambria Math" w:eastAsiaTheme="minorEastAsia" w:hAnsi="Cambria Math"/>
                     <w:sz w:val="24"/>
                     <w:szCs w:val="24"/>
+                    <w:highlight w:val="lightGray"/>
                   </w:rPr>
                   <m:t>i,m</m:t>
                 </m:r>
@@ -3176,6 +3848,7 @@
           <w:rFonts w:ascii="Times New Roman" w:eastAsiaTheme="minorEastAsia" w:hAnsi="Times New Roman" w:cs="Times New Roman"/>
           <w:sz w:val="24"/>
           <w:szCs w:val="24"/>
+          <w:highlight w:val="lightGray"/>
         </w:rPr>
         <w:t xml:space="preserve"> </w:t>
       </w:r>
@@ -3185,6 +3858,7 @@
           <w:rFonts w:ascii="Times New Roman" w:eastAsiaTheme="minorEastAsia" w:hAnsi="Times New Roman" w:cs="Times New Roman"/>
           <w:sz w:val="24"/>
           <w:szCs w:val="24"/>
+          <w:highlight w:val="lightGray"/>
         </w:rPr>
         <w:t>или</w:t>
       </w:r>
@@ -3194,6 +3868,7 @@
           <w:rFonts w:ascii="Times New Roman" w:eastAsiaTheme="minorEastAsia" w:hAnsi="Times New Roman" w:cs="Times New Roman"/>
           <w:sz w:val="24"/>
           <w:szCs w:val="24"/>
+          <w:highlight w:val="lightGray"/>
         </w:rPr>
         <w:t xml:space="preserve"> </w:t>
       </w:r>
@@ -3204,19 +3879,32 @@
           <w:i/>
           <w:sz w:val="24"/>
           <w:szCs w:val="24"/>
-          <w:lang w:val="en-US"/>
-        </w:rPr>
-        <w:t>Plant</w:t>
-      </w:r>
+          <w:highlight w:val="lightGray"/>
+          <w:lang w:val="en-US"/>
+        </w:rPr>
+        <w:t>PlantSGP</w:t>
+      </w:r>
+      <w:proofErr w:type="spellEnd"/>
+      <w:r>
+        <w:rPr>
+          <w:rFonts w:ascii="Times New Roman" w:hAnsi="Times New Roman" w:cs="Times New Roman"/>
+          <w:sz w:val="24"/>
+          <w:szCs w:val="24"/>
+          <w:highlight w:val="lightGray"/>
+        </w:rPr>
+        <w:t>(</w:t>
+      </w:r>
+      <w:proofErr w:type="spellStart"/>
       <w:r>
         <w:rPr>
           <w:rFonts w:ascii="Times New Roman" w:hAnsi="Times New Roman" w:cs="Times New Roman"/>
           <w:i/>
           <w:sz w:val="24"/>
           <w:szCs w:val="24"/>
-          <w:lang w:val="en-US"/>
-        </w:rPr>
-        <w:t>SGP</w:t>
+          <w:highlight w:val="lightGray"/>
+          <w:lang w:val="en-US"/>
+        </w:rPr>
+        <w:t>i</w:t>
       </w:r>
       <w:proofErr w:type="spellEnd"/>
       <w:r>
@@ -3224,28 +3912,19 @@
           <w:rFonts w:ascii="Times New Roman" w:hAnsi="Times New Roman" w:cs="Times New Roman"/>
           <w:sz w:val="24"/>
           <w:szCs w:val="24"/>
-        </w:rPr>
-        <w:t>(</w:t>
-      </w:r>
-      <w:proofErr w:type="spellStart"/>
+          <w:highlight w:val="lightGray"/>
+        </w:rPr>
+        <w:t>,</w:t>
+      </w:r>
       <w:r>
         <w:rPr>
           <w:rFonts w:ascii="Times New Roman" w:hAnsi="Times New Roman" w:cs="Times New Roman"/>
           <w:i/>
           <w:sz w:val="24"/>
           <w:szCs w:val="24"/>
-          <w:lang w:val="en-US"/>
-        </w:rPr>
-        <w:t>i</w:t>
-      </w:r>
-      <w:proofErr w:type="spellEnd"/>
-      <w:r>
-        <w:rPr>
-          <w:rFonts w:ascii="Times New Roman" w:hAnsi="Times New Roman" w:cs="Times New Roman"/>
-          <w:sz w:val="24"/>
-          <w:szCs w:val="24"/>
-        </w:rPr>
-        <w:t>,</w:t>
+          <w:highlight w:val="lightGray"/>
+        </w:rPr>
+        <w:t xml:space="preserve"> </w:t>
       </w:r>
       <w:r>
         <w:rPr>
@@ -3253,53 +3932,49 @@
           <w:i/>
           <w:sz w:val="24"/>
           <w:szCs w:val="24"/>
+          <w:highlight w:val="lightGray"/>
+          <w:lang w:val="en-US"/>
+        </w:rPr>
+        <w:t>m</w:t>
+      </w:r>
+      <w:r>
+        <w:rPr>
+          <w:rFonts w:ascii="Times New Roman" w:hAnsi="Times New Roman" w:cs="Times New Roman"/>
+          <w:sz w:val="24"/>
+          <w:szCs w:val="24"/>
+          <w:highlight w:val="lightGray"/>
+        </w:rPr>
+        <w:t>)</w:t>
+      </w:r>
+      <w:r>
+        <w:rPr>
+          <w:rFonts w:ascii="Times New Roman" w:eastAsiaTheme="minorEastAsia" w:hAnsi="Times New Roman" w:cs="Times New Roman"/>
+          <w:sz w:val="24"/>
+          <w:szCs w:val="24"/>
+          <w:highlight w:val="lightGray"/>
         </w:rPr>
         <w:t xml:space="preserve"> </w:t>
       </w:r>
       <w:r>
         <w:rPr>
-          <w:rFonts w:ascii="Times New Roman" w:hAnsi="Times New Roman" w:cs="Times New Roman"/>
-          <w:i/>
-          <w:sz w:val="24"/>
-          <w:szCs w:val="24"/>
-          <w:lang w:val="en-US"/>
-        </w:rPr>
-        <w:t>m</w:t>
-      </w:r>
-      <w:r>
-        <w:rPr>
-          <w:rFonts w:ascii="Times New Roman" w:hAnsi="Times New Roman" w:cs="Times New Roman"/>
-          <w:sz w:val="24"/>
-          <w:szCs w:val="24"/>
-        </w:rPr>
-        <w:t>)</w:t>
-      </w:r>
-      <w:r>
-        <w:rPr>
           <w:rFonts w:ascii="Times New Roman" w:eastAsiaTheme="minorEastAsia" w:hAnsi="Times New Roman" w:cs="Times New Roman"/>
           <w:sz w:val="24"/>
           <w:szCs w:val="24"/>
-        </w:rPr>
-        <w:t xml:space="preserve"> </w:t>
-      </w:r>
-      <w:r>
+          <w:highlight w:val="lightGray"/>
+        </w:rPr>
+        <w:t>– завод производства части заказа</w:t>
+      </w:r>
+    </w:p>
+    <w:p>
+      <w:pPr>
+        <w:spacing w:line="276" w:lineRule="auto"/>
+        <w:ind w:firstLine="567"/>
+        <w:jc w:val="both"/>
         <w:rPr>
           <w:rFonts w:ascii="Times New Roman" w:eastAsiaTheme="minorEastAsia" w:hAnsi="Times New Roman" w:cs="Times New Roman"/>
           <w:sz w:val="24"/>
           <w:szCs w:val="24"/>
-        </w:rPr>
-        <w:t>– завод производства части заказа</w:t>
-      </w:r>
-    </w:p>
-    <w:p>
-      <w:pPr>
-        <w:spacing w:line="276" w:lineRule="auto"/>
-        <w:ind w:firstLine="567"/>
-        <w:jc w:val="both"/>
-        <w:rPr>
-          <w:rFonts w:ascii="Times New Roman" w:eastAsiaTheme="minorEastAsia" w:hAnsi="Times New Roman" w:cs="Times New Roman"/>
-          <w:sz w:val="24"/>
-          <w:szCs w:val="24"/>
+          <w:highlight w:val="lightGray"/>
         </w:rPr>
       </w:pPr>
       <m:oMath>
@@ -3308,6 +3983,7 @@
             <w:rFonts w:ascii="Cambria Math" w:eastAsiaTheme="minorEastAsia" w:hAnsi="Cambria Math"/>
             <w:sz w:val="24"/>
             <w:szCs w:val="24"/>
+            <w:highlight w:val="lightGray"/>
           </w:rPr>
           <m:t>DueDate</m:t>
         </m:r>
@@ -3319,6 +3995,7 @@
                 <w:i/>
                 <w:sz w:val="24"/>
                 <w:szCs w:val="24"/>
+                <w:highlight w:val="lightGray"/>
               </w:rPr>
             </m:ctrlPr>
           </m:dPr>
@@ -3328,6 +4005,7 @@
                 <w:rFonts w:ascii="Cambria Math" w:eastAsiaTheme="minorEastAsia" w:hAnsi="Cambria Math"/>
                 <w:sz w:val="24"/>
                 <w:szCs w:val="24"/>
+                <w:highlight w:val="lightGray"/>
               </w:rPr>
               <m:t>i</m:t>
             </m:r>
@@ -3339,6 +4017,7 @@
           <w:rFonts w:ascii="Times New Roman" w:eastAsiaTheme="minorEastAsia" w:hAnsi="Times New Roman" w:cs="Times New Roman"/>
           <w:sz w:val="24"/>
           <w:szCs w:val="24"/>
+          <w:highlight w:val="lightGray"/>
         </w:rPr>
         <w:t xml:space="preserve"> – время отгрузки заказа</w:t>
       </w:r>
@@ -3352,6 +4031,7 @@
           <w:rFonts w:ascii="Times New Roman" w:eastAsiaTheme="minorEastAsia" w:hAnsi="Times New Roman" w:cs="Times New Roman"/>
           <w:sz w:val="24"/>
           <w:szCs w:val="24"/>
+          <w:highlight w:val="lightGray"/>
         </w:rPr>
       </w:pPr>
       <m:oMath>
@@ -3360,6 +4040,7 @@
             <w:rFonts w:ascii="Cambria Math" w:eastAsiaTheme="minorEastAsia" w:hAnsi="Cambria Math"/>
             <w:sz w:val="24"/>
             <w:szCs w:val="24"/>
+            <w:highlight w:val="lightGray"/>
           </w:rPr>
           <m:t>TF(i,m)</m:t>
         </m:r>
@@ -3369,6 +4050,7 @@
           <w:rFonts w:ascii="Times New Roman" w:eastAsiaTheme="minorEastAsia" w:hAnsi="Times New Roman" w:cs="Times New Roman"/>
           <w:sz w:val="24"/>
           <w:szCs w:val="24"/>
+          <w:highlight w:val="lightGray"/>
         </w:rPr>
         <w:t xml:space="preserve"> – время окончания выполнения части заказа</w:t>
       </w:r>
@@ -3382,25 +4064,28 @@
           <w:rFonts w:ascii="Times New Roman" w:hAnsi="Times New Roman" w:cs="Times New Roman"/>
           <w:sz w:val="24"/>
           <w:szCs w:val="24"/>
-        </w:rPr>
-      </w:pPr>
-    </w:p>
-    <w:p>
-      <w:pPr>
-        <w:spacing w:line="276" w:lineRule="auto"/>
-        <w:ind w:firstLine="567"/>
-        <w:jc w:val="both"/>
-        <w:rPr>
-          <w:rFonts w:ascii="Times New Roman" w:hAnsi="Times New Roman" w:cs="Times New Roman"/>
-          <w:sz w:val="24"/>
-          <w:szCs w:val="24"/>
-        </w:rPr>
-      </w:pPr>
-      <w:r>
-        <w:rPr>
-          <w:rFonts w:ascii="Times New Roman" w:hAnsi="Times New Roman" w:cs="Times New Roman"/>
-          <w:sz w:val="24"/>
-          <w:szCs w:val="24"/>
+          <w:highlight w:val="lightGray"/>
+        </w:rPr>
+      </w:pPr>
+    </w:p>
+    <w:p>
+      <w:pPr>
+        <w:spacing w:line="276" w:lineRule="auto"/>
+        <w:ind w:firstLine="567"/>
+        <w:jc w:val="both"/>
+        <w:rPr>
+          <w:rFonts w:ascii="Times New Roman" w:hAnsi="Times New Roman" w:cs="Times New Roman"/>
+          <w:sz w:val="24"/>
+          <w:szCs w:val="24"/>
+          <w:highlight w:val="lightGray"/>
+        </w:rPr>
+      </w:pPr>
+      <w:r>
+        <w:rPr>
+          <w:rFonts w:ascii="Times New Roman" w:hAnsi="Times New Roman" w:cs="Times New Roman"/>
+          <w:sz w:val="24"/>
+          <w:szCs w:val="24"/>
+          <w:highlight w:val="lightGray"/>
         </w:rPr>
         <w:t xml:space="preserve">(!) </w:t>
       </w:r>
@@ -3410,6 +4095,7 @@
           <w:b/>
           <w:sz w:val="24"/>
           <w:szCs w:val="24"/>
+          <w:highlight w:val="lightGray"/>
         </w:rPr>
         <w:t xml:space="preserve">За </w:t>
       </w:r>
@@ -3420,6 +4106,7 @@
           <w:b/>
           <w:sz w:val="24"/>
           <w:szCs w:val="24"/>
+          <w:highlight w:val="lightGray"/>
         </w:rPr>
         <w:t>обрезь</w:t>
       </w:r>
@@ -3429,6 +4116,7 @@
           <w:rFonts w:ascii="Times New Roman" w:hAnsi="Times New Roman" w:cs="Times New Roman"/>
           <w:sz w:val="24"/>
           <w:szCs w:val="24"/>
+          <w:highlight w:val="lightGray"/>
         </w:rPr>
         <w:t xml:space="preserve"> по части заказа (</w:t>
       </w:r>
@@ -3439,6 +4127,7 @@
           <w:i/>
           <w:sz w:val="24"/>
           <w:szCs w:val="24"/>
+          <w:highlight w:val="lightGray"/>
           <w:lang w:val="en-US"/>
         </w:rPr>
         <w:t>i</w:t>
@@ -3449,6 +4138,7 @@
           <w:rFonts w:ascii="Times New Roman" w:hAnsi="Times New Roman" w:cs="Times New Roman"/>
           <w:sz w:val="24"/>
           <w:szCs w:val="24"/>
+          <w:highlight w:val="lightGray"/>
         </w:rPr>
         <w:t xml:space="preserve">, </w:t>
       </w:r>
@@ -3458,6 +4148,7 @@
           <w:i/>
           <w:sz w:val="24"/>
           <w:szCs w:val="24"/>
+          <w:highlight w:val="lightGray"/>
           <w:lang w:val="en-US"/>
         </w:rPr>
         <w:t>m</w:t>
@@ -3467,6 +4158,7 @@
           <w:rFonts w:ascii="Times New Roman" w:hAnsi="Times New Roman" w:cs="Times New Roman"/>
           <w:sz w:val="24"/>
           <w:szCs w:val="24"/>
+          <w:highlight w:val="lightGray"/>
         </w:rPr>
         <w:t>)</w:t>
       </w:r>
@@ -3475,6 +4167,7 @@
           <w:rFonts w:ascii="Times New Roman" w:hAnsi="Times New Roman" w:cs="Times New Roman"/>
           <w:sz w:val="24"/>
           <w:szCs w:val="24"/>
+          <w:highlight w:val="lightGray"/>
         </w:rPr>
         <w:t>:</w:t>
       </w:r>
@@ -3487,6 +4180,7 @@
           <w:rFonts w:ascii="Times New Roman" w:hAnsi="Times New Roman" w:cs="Times New Roman"/>
           <w:sz w:val="24"/>
           <w:szCs w:val="24"/>
+          <w:highlight w:val="lightGray"/>
         </w:rPr>
       </w:pPr>
       <m:oMathPara>
@@ -3496,6 +4190,7 @@
               <w:rFonts w:ascii="Cambria Math" w:hAnsi="Cambria Math"/>
               <w:sz w:val="24"/>
               <w:szCs w:val="24"/>
+              <w:highlight w:val="lightGray"/>
               <w:lang w:val="en-US"/>
             </w:rPr>
             <m:t>ClipPenalty</m:t>
@@ -3508,6 +4203,7 @@
                   <w:i/>
                   <w:sz w:val="24"/>
                   <w:szCs w:val="24"/>
+                  <w:highlight w:val="lightGray"/>
                   <w:lang w:val="en-US"/>
                 </w:rPr>
               </m:ctrlPr>
@@ -3518,6 +4214,7 @@
                   <w:rFonts w:ascii="Cambria Math" w:eastAsiaTheme="minorEastAsia" w:hAnsi="Cambria Math"/>
                   <w:sz w:val="24"/>
                   <w:szCs w:val="24"/>
+                  <w:highlight w:val="lightGray"/>
                 </w:rPr>
                 <m:t>i, m</m:t>
               </m:r>
@@ -3528,9 +4225,53 @@
               <w:rFonts w:ascii="Cambria Math" w:eastAsiaTheme="minorEastAsia" w:hAnsi="Cambria Math"/>
               <w:sz w:val="24"/>
               <w:szCs w:val="24"/>
+              <w:highlight w:val="lightGray"/>
             </w:rPr>
-            <m:t>=V</m:t>
+            <m:t>=</m:t>
           </m:r>
+          <m:r>
+            <w:rPr>
+              <w:rFonts w:ascii="Cambria Math" w:eastAsiaTheme="minorEastAsia" w:hAnsi="Cambria Math"/>
+              <w:sz w:val="24"/>
+              <w:szCs w:val="24"/>
+              <w:highlight w:val="lightGray"/>
+            </w:rPr>
+            <m:t>=</m:t>
+          </m:r>
+          <m:sSub>
+            <m:sSubPr>
+              <m:ctrlPr>
+                <w:rPr>
+                  <w:rFonts w:ascii="Cambria Math" w:eastAsiaTheme="minorEastAsia" w:hAnsi="Cambria Math"/>
+                  <w:i/>
+                  <w:sz w:val="24"/>
+                  <w:szCs w:val="24"/>
+                </w:rPr>
+              </m:ctrlPr>
+            </m:sSubPr>
+            <m:e>
+              <m:r>
+                <w:rPr>
+                  <w:rFonts w:ascii="Cambria Math" w:eastAsiaTheme="minorEastAsia" w:hAnsi="Cambria Math"/>
+                  <w:sz w:val="24"/>
+                  <w:szCs w:val="24"/>
+                  <w:highlight w:val="lightGray"/>
+                </w:rPr>
+                <m:t>V</m:t>
+              </m:r>
+            </m:e>
+            <m:sub>
+              <m:r>
+                <w:rPr>
+                  <w:rFonts w:ascii="Cambria Math" w:eastAsiaTheme="minorEastAsia" w:hAnsi="Cambria Math"/>
+                  <w:sz w:val="24"/>
+                  <w:szCs w:val="24"/>
+                  <w:highlight w:val="yellow"/>
+                </w:rPr>
+                <m:t>clip</m:t>
+              </m:r>
+            </m:sub>
+          </m:sSub>
           <m:d>
             <m:dPr>
               <m:ctrlPr>
@@ -3539,6 +4280,7 @@
                   <w:i/>
                   <w:sz w:val="24"/>
                   <w:szCs w:val="24"/>
+                  <w:highlight w:val="lightGray"/>
                 </w:rPr>
               </m:ctrlPr>
             </m:dPr>
@@ -3548,6 +4290,7 @@
                   <w:rFonts w:ascii="Cambria Math" w:eastAsiaTheme="minorEastAsia" w:hAnsi="Cambria Math"/>
                   <w:sz w:val="24"/>
                   <w:szCs w:val="24"/>
+                  <w:highlight w:val="lightGray"/>
                 </w:rPr>
                 <m:t>i,m</m:t>
               </m:r>
@@ -3558,6 +4301,7 @@
               <w:rFonts w:ascii="Cambria Math" w:eastAsiaTheme="minorEastAsia" w:hAnsi="Cambria Math"/>
               <w:sz w:val="24"/>
               <w:szCs w:val="24"/>
+              <w:highlight w:val="lightGray"/>
             </w:rPr>
             <m:t>*</m:t>
           </m:r>
@@ -3569,6 +4313,7 @@
                   <w:i/>
                   <w:sz w:val="24"/>
                   <w:szCs w:val="24"/>
+                  <w:highlight w:val="lightGray"/>
                 </w:rPr>
               </m:ctrlPr>
             </m:dPr>
@@ -3578,6 +4323,7 @@
                   <w:rFonts w:ascii="Cambria Math" w:eastAsiaTheme="minorEastAsia" w:hAnsi="Cambria Math"/>
                   <w:sz w:val="24"/>
                   <w:szCs w:val="24"/>
+                  <w:highlight w:val="lightGray"/>
                 </w:rPr>
                 <m:t>AddCost</m:t>
               </m:r>
@@ -3589,6 +4335,7 @@
                       <w:i/>
                       <w:sz w:val="24"/>
                       <w:szCs w:val="24"/>
+                      <w:highlight w:val="lightGray"/>
                     </w:rPr>
                   </m:ctrlPr>
                 </m:dPr>
@@ -3598,6 +4345,7 @@
                       <w:rFonts w:ascii="Cambria Math" w:eastAsiaTheme="minorEastAsia" w:hAnsi="Cambria Math"/>
                       <w:sz w:val="24"/>
                       <w:szCs w:val="24"/>
+                      <w:highlight w:val="lightGray"/>
                       <w:lang w:val="en-US"/>
                     </w:rPr>
                     <m:t>plant</m:t>
@@ -3609,6 +4357,7 @@
                   <w:rFonts w:ascii="Cambria Math" w:eastAsiaTheme="minorEastAsia" w:hAnsi="Cambria Math"/>
                   <w:sz w:val="24"/>
                   <w:szCs w:val="24"/>
+                  <w:highlight w:val="lightGray"/>
                 </w:rPr>
                 <m:t>+MeltingLoss</m:t>
               </m:r>
@@ -3620,6 +4369,7 @@
                       <w:i/>
                       <w:sz w:val="24"/>
                       <w:szCs w:val="24"/>
+                      <w:highlight w:val="lightGray"/>
                     </w:rPr>
                   </m:ctrlPr>
                 </m:dPr>
@@ -3629,6 +4379,7 @@
                       <w:rFonts w:ascii="Cambria Math" w:eastAsiaTheme="minorEastAsia" w:hAnsi="Cambria Math"/>
                       <w:sz w:val="24"/>
                       <w:szCs w:val="24"/>
+                      <w:highlight w:val="lightGray"/>
                     </w:rPr>
                     <m:t>plant</m:t>
                   </m:r>
@@ -3639,6 +4390,7 @@
                   <w:rFonts w:ascii="Cambria Math" w:eastAsiaTheme="minorEastAsia" w:hAnsi="Cambria Math"/>
                   <w:sz w:val="24"/>
                   <w:szCs w:val="24"/>
+                  <w:highlight w:val="lightGray"/>
                 </w:rPr>
                 <m:t>*</m:t>
               </m:r>
@@ -3650,6 +4402,7 @@
                       <w:i/>
                       <w:sz w:val="24"/>
                       <w:szCs w:val="24"/>
+                      <w:highlight w:val="lightGray"/>
                     </w:rPr>
                   </m:ctrlPr>
                 </m:dPr>
@@ -3659,6 +4412,7 @@
                       <w:rFonts w:ascii="Cambria Math" w:eastAsiaTheme="minorEastAsia" w:hAnsi="Cambria Math"/>
                       <w:sz w:val="24"/>
                       <w:szCs w:val="24"/>
+                      <w:highlight w:val="lightGray"/>
                     </w:rPr>
                     <m:t>LME+Prem</m:t>
                   </m:r>
@@ -3670,6 +4424,7 @@
                           <w:i/>
                           <w:sz w:val="24"/>
                           <w:szCs w:val="24"/>
+                          <w:highlight w:val="lightGray"/>
                         </w:rPr>
                       </m:ctrlPr>
                     </m:dPr>
@@ -3679,6 +4434,7 @@
                           <w:rFonts w:ascii="Cambria Math" w:eastAsiaTheme="minorEastAsia" w:hAnsi="Cambria Math"/>
                           <w:sz w:val="24"/>
                           <w:szCs w:val="24"/>
+                          <w:highlight w:val="lightGray"/>
                         </w:rPr>
                         <m:t>i</m:t>
                       </m:r>
@@ -3700,6 +4456,7 @@
           <w:rFonts w:ascii="Times New Roman" w:eastAsiaTheme="minorEastAsia" w:hAnsi="Times New Roman" w:cs="Times New Roman"/>
           <w:sz w:val="24"/>
           <w:szCs w:val="24"/>
+          <w:highlight w:val="lightGray"/>
         </w:rPr>
       </w:pPr>
       <w:proofErr w:type="gramStart"/>
@@ -3708,24 +4465,9 @@
           <w:rFonts w:ascii="Times New Roman" w:hAnsi="Times New Roman" w:cs="Times New Roman"/>
           <w:sz w:val="24"/>
           <w:szCs w:val="24"/>
-        </w:rPr>
-        <w:t>г</w:t>
-      </w:r>
-      <w:r>
-        <w:rPr>
-          <w:rFonts w:ascii="Times New Roman" w:hAnsi="Times New Roman" w:cs="Times New Roman"/>
-          <w:sz w:val="24"/>
-          <w:szCs w:val="24"/>
-        </w:rPr>
-        <w:t>де</w:t>
-      </w:r>
-      <w:r>
-        <w:rPr>
-          <w:rFonts w:ascii="Times New Roman" w:hAnsi="Times New Roman" w:cs="Times New Roman"/>
-          <w:sz w:val="24"/>
-          <w:szCs w:val="24"/>
-        </w:rPr>
-        <w:t xml:space="preserve"> </w:t>
+          <w:highlight w:val="lightGray"/>
+        </w:rPr>
+        <w:t xml:space="preserve">где </w:t>
       </w:r>
       <m:oMath>
         <m:r>
@@ -3733,6 +4475,7 @@
             <w:rFonts w:ascii="Cambria Math" w:eastAsiaTheme="minorEastAsia" w:hAnsi="Cambria Math"/>
             <w:sz w:val="24"/>
             <w:szCs w:val="24"/>
+            <w:highlight w:val="lightGray"/>
           </w:rPr>
           <m:t>AddCost</m:t>
         </m:r>
@@ -3744,6 +4487,7 @@
                 <w:i/>
                 <w:sz w:val="24"/>
                 <w:szCs w:val="24"/>
+                <w:highlight w:val="lightGray"/>
               </w:rPr>
             </m:ctrlPr>
           </m:dPr>
@@ -3753,6 +4497,7 @@
                 <w:rFonts w:ascii="Cambria Math" w:eastAsiaTheme="minorEastAsia" w:hAnsi="Cambria Math"/>
                 <w:sz w:val="24"/>
                 <w:szCs w:val="24"/>
+                <w:highlight w:val="lightGray"/>
                 <w:lang w:val="en-US"/>
               </w:rPr>
               <m:t>plant</m:t>
@@ -3765,6 +4510,7 @@
           <w:rFonts w:ascii="Times New Roman" w:eastAsiaTheme="minorEastAsia" w:hAnsi="Times New Roman" w:cs="Times New Roman"/>
           <w:sz w:val="24"/>
           <w:szCs w:val="24"/>
+          <w:highlight w:val="lightGray"/>
         </w:rPr>
         <w:t xml:space="preserve"> –</w:t>
       </w:r>
@@ -3774,6 +4520,7 @@
           <w:rFonts w:ascii="Times New Roman" w:eastAsiaTheme="minorEastAsia" w:hAnsi="Times New Roman" w:cs="Times New Roman"/>
           <w:sz w:val="24"/>
           <w:szCs w:val="24"/>
+          <w:highlight w:val="lightGray"/>
         </w:rPr>
         <w:t xml:space="preserve"> дополнительные затраты</w:t>
       </w:r>
@@ -3795,6 +4542,7 @@
             <w:rFonts w:ascii="Cambria Math" w:eastAsiaTheme="minorEastAsia" w:hAnsi="Cambria Math"/>
             <w:sz w:val="24"/>
             <w:szCs w:val="24"/>
+            <w:highlight w:val="lightGray"/>
           </w:rPr>
           <m:t>MeltingLoss</m:t>
         </m:r>
@@ -3806,6 +4554,7 @@
                 <w:i/>
                 <w:sz w:val="24"/>
                 <w:szCs w:val="24"/>
+                <w:highlight w:val="lightGray"/>
               </w:rPr>
             </m:ctrlPr>
           </m:dPr>
@@ -3815,6 +4564,7 @@
                 <w:rFonts w:ascii="Cambria Math" w:eastAsiaTheme="minorEastAsia" w:hAnsi="Cambria Math"/>
                 <w:sz w:val="24"/>
                 <w:szCs w:val="24"/>
+                <w:highlight w:val="lightGray"/>
               </w:rPr>
               <m:t>plant</m:t>
             </m:r>
@@ -3826,6 +4576,7 @@
           <w:rFonts w:ascii="Times New Roman" w:eastAsiaTheme="minorEastAsia" w:hAnsi="Times New Roman" w:cs="Times New Roman"/>
           <w:sz w:val="24"/>
           <w:szCs w:val="24"/>
+          <w:highlight w:val="lightGray"/>
         </w:rPr>
         <w:t xml:space="preserve"> – угар при плавке</w:t>
       </w:r>
